--- a/Practicas/Practica-3/Practica-3.docx
+++ b/Practicas/Practica-3/Practica-3.docx
@@ -42,6 +42,1332 @@
           <w:u w:val="single"/>
         </w:rPr>
         <w:t>Problema 1</w:t>
+      </w:r>
+    </w:p>
+    <w:p>
+      <w:pPr>
+        <w:rPr>
+          <w:u w:val="single"/>
+        </w:rPr>
+      </w:pPr>
+      <w:r>
+        <w:rPr>
+          <w:u w:val="single"/>
+        </w:rPr>
+        <w:t>-Estructura cabeza con cabeza y modelo OR</w:t>
+      </w:r>
+    </w:p>
+    <w:p>
+      <w:pPr>
+        <w:jc w:val="both"/>
+      </w:pPr>
+      <w:r>
+        <w:drawing>
+          <wp:anchor distT="0" distB="0" distL="114300" distR="114300" simplePos="0" relativeHeight="251658240" behindDoc="0" locked="0" layoutInCell="1" allowOverlap="1" wp14:anchorId="201EBA43" wp14:editId="10658422">
+            <wp:simplePos x="0" y="0"/>
+            <wp:positionH relativeFrom="margin">
+              <wp:align>center</wp:align>
+            </wp:positionH>
+            <wp:positionV relativeFrom="paragraph">
+              <wp:posOffset>457200</wp:posOffset>
+            </wp:positionV>
+            <wp:extent cx="3340100" cy="1833880"/>
+            <wp:effectExtent l="19050" t="19050" r="12700" b="13970"/>
+            <wp:wrapTopAndBottom/>
+            <wp:docPr id="1036866329" name="Imagen 1" descr="Diagrama&#10;&#10;El contenido generado por IA puede ser incorrecto."/>
+            <wp:cNvGraphicFramePr>
+              <a:graphicFrameLocks xmlns:a="http://schemas.openxmlformats.org/drawingml/2006/main" noChangeAspect="1"/>
+            </wp:cNvGraphicFramePr>
+            <a:graphic xmlns:a="http://schemas.openxmlformats.org/drawingml/2006/main">
+              <a:graphicData uri="http://schemas.openxmlformats.org/drawingml/2006/picture">
+                <pic:pic xmlns:pic="http://schemas.openxmlformats.org/drawingml/2006/picture">
+                  <pic:nvPicPr>
+                    <pic:cNvPr id="1036866329" name="Imagen 1" descr="Diagrama&#10;&#10;El contenido generado por IA puede ser incorrecto."/>
+                    <pic:cNvPicPr/>
+                  </pic:nvPicPr>
+                  <pic:blipFill>
+                    <a:blip r:embed="rId5">
+                      <a:extLst>
+                        <a:ext uri="{28A0092B-C50C-407E-A947-70E740481C1C}">
+                          <a14:useLocalDpi xmlns:a14="http://schemas.microsoft.com/office/drawing/2010/main" val="0"/>
+                        </a:ext>
+                      </a:extLst>
+                    </a:blip>
+                    <a:stretch>
+                      <a:fillRect/>
+                    </a:stretch>
+                  </pic:blipFill>
+                  <pic:spPr>
+                    <a:xfrm>
+                      <a:off x="0" y="0"/>
+                      <a:ext cx="3340100" cy="1833880"/>
+                    </a:xfrm>
+                    <a:prstGeom prst="rect">
+                      <a:avLst/>
+                    </a:prstGeom>
+                    <a:ln>
+                      <a:solidFill>
+                        <a:schemeClr val="tx1"/>
+                      </a:solidFill>
+                    </a:ln>
+                  </pic:spPr>
+                </pic:pic>
+              </a:graphicData>
+            </a:graphic>
+            <wp14:sizeRelH relativeFrom="page">
+              <wp14:pctWidth>0</wp14:pctWidth>
+            </wp14:sizeRelH>
+            <wp14:sizeRelV relativeFrom="page">
+              <wp14:pctHeight>0</wp14:pctHeight>
+            </wp14:sizeRelV>
+          </wp:anchor>
+        </w:drawing>
+      </w:r>
+      <w:r>
+        <w:t>Usaremos la red vista en clase que modela los posibles motivos por los que una impresora podría no estar imprimiendo:</w:t>
+      </w:r>
+    </w:p>
+    <w:p>
+      <w:pPr>
+        <w:jc w:val="both"/>
+      </w:pPr>
+    </w:p>
+    <w:p>
+      <w:pPr>
+        <w:jc w:val="both"/>
+      </w:pPr>
+      <w:r>
+        <w:drawing>
+          <wp:anchor distT="0" distB="0" distL="114300" distR="114300" simplePos="0" relativeHeight="251660288" behindDoc="0" locked="0" layoutInCell="1" allowOverlap="1" wp14:anchorId="2DC81E96" wp14:editId="6CB4D3EE">
+            <wp:simplePos x="0" y="0"/>
+            <wp:positionH relativeFrom="margin">
+              <wp:align>center</wp:align>
+            </wp:positionH>
+            <wp:positionV relativeFrom="paragraph">
+              <wp:posOffset>523875</wp:posOffset>
+            </wp:positionV>
+            <wp:extent cx="3467735" cy="1884680"/>
+            <wp:effectExtent l="19050" t="19050" r="18415" b="20320"/>
+            <wp:wrapTopAndBottom/>
+            <wp:docPr id="1584286572" name="Imagen 1" descr="Diagrama&#10;&#10;El contenido generado por IA puede ser incorrecto."/>
+            <wp:cNvGraphicFramePr>
+              <a:graphicFrameLocks xmlns:a="http://schemas.openxmlformats.org/drawingml/2006/main" noChangeAspect="1"/>
+            </wp:cNvGraphicFramePr>
+            <a:graphic xmlns:a="http://schemas.openxmlformats.org/drawingml/2006/main">
+              <a:graphicData uri="http://schemas.openxmlformats.org/drawingml/2006/picture">
+                <pic:pic xmlns:pic="http://schemas.openxmlformats.org/drawingml/2006/picture">
+                  <pic:nvPicPr>
+                    <pic:cNvPr id="1584286572" name="Imagen 1" descr="Diagrama&#10;&#10;El contenido generado por IA puede ser incorrecto."/>
+                    <pic:cNvPicPr/>
+                  </pic:nvPicPr>
+                  <pic:blipFill>
+                    <a:blip r:embed="rId6"/>
+                    <a:stretch>
+                      <a:fillRect/>
+                    </a:stretch>
+                  </pic:blipFill>
+                  <pic:spPr>
+                    <a:xfrm>
+                      <a:off x="0" y="0"/>
+                      <a:ext cx="3467735" cy="1884680"/>
+                    </a:xfrm>
+                    <a:prstGeom prst="rect">
+                      <a:avLst/>
+                    </a:prstGeom>
+                    <a:ln>
+                      <a:solidFill>
+                        <a:schemeClr val="tx1"/>
+                      </a:solidFill>
+                    </a:ln>
+                  </pic:spPr>
+                </pic:pic>
+              </a:graphicData>
+            </a:graphic>
+            <wp14:sizeRelH relativeFrom="margin">
+              <wp14:pctWidth>0</wp14:pctWidth>
+            </wp14:sizeRelH>
+            <wp14:sizeRelV relativeFrom="margin">
+              <wp14:pctHeight>0</wp14:pctHeight>
+            </wp14:sizeRelV>
+          </wp:anchor>
+        </w:drawing>
+      </w:r>
+      <w:r>
+        <w:t>Tras calcular el estado inicial y establecer la vista como gráfico de barras obtenemos el estado S</w:t>
+      </w:r>
+      <w:r>
+        <w:rPr>
+          <w:vertAlign w:val="subscript"/>
+        </w:rPr>
+        <w:t>0</w:t>
+      </w:r>
+      <w:r>
+        <w:t xml:space="preserve"> siguiente:</w:t>
+      </w:r>
+    </w:p>
+    <w:p>
+      <w:pPr>
+        <w:jc w:val="both"/>
+      </w:pPr>
+    </w:p>
+    <w:p>
+      <w:pPr>
+        <w:jc w:val="both"/>
+      </w:pPr>
+      <w:r>
+        <w:drawing>
+          <wp:anchor distT="0" distB="0" distL="114300" distR="114300" simplePos="0" relativeHeight="251662336" behindDoc="0" locked="0" layoutInCell="1" allowOverlap="1" wp14:anchorId="158EB84B" wp14:editId="1CBBAA00">
+            <wp:simplePos x="0" y="0"/>
+            <wp:positionH relativeFrom="margin">
+              <wp:align>center</wp:align>
+            </wp:positionH>
+            <wp:positionV relativeFrom="paragraph">
+              <wp:posOffset>505804</wp:posOffset>
+            </wp:positionV>
+            <wp:extent cx="3503930" cy="1816100"/>
+            <wp:effectExtent l="19050" t="19050" r="20320" b="12700"/>
+            <wp:wrapTopAndBottom/>
+            <wp:docPr id="1493488257" name="Imagen 1" descr="Diagrama&#10;&#10;El contenido generado por IA puede ser incorrecto."/>
+            <wp:cNvGraphicFramePr>
+              <a:graphicFrameLocks xmlns:a="http://schemas.openxmlformats.org/drawingml/2006/main" noChangeAspect="1"/>
+            </wp:cNvGraphicFramePr>
+            <a:graphic xmlns:a="http://schemas.openxmlformats.org/drawingml/2006/main">
+              <a:graphicData uri="http://schemas.openxmlformats.org/drawingml/2006/picture">
+                <pic:pic xmlns:pic="http://schemas.openxmlformats.org/drawingml/2006/picture">
+                  <pic:nvPicPr>
+                    <pic:cNvPr id="1493488257" name="Imagen 1" descr="Diagrama&#10;&#10;El contenido generado por IA puede ser incorrecto."/>
+                    <pic:cNvPicPr/>
+                  </pic:nvPicPr>
+                  <pic:blipFill>
+                    <a:blip r:embed="rId7"/>
+                    <a:stretch>
+                      <a:fillRect/>
+                    </a:stretch>
+                  </pic:blipFill>
+                  <pic:spPr>
+                    <a:xfrm>
+                      <a:off x="0" y="0"/>
+                      <a:ext cx="3503930" cy="1816100"/>
+                    </a:xfrm>
+                    <a:prstGeom prst="rect">
+                      <a:avLst/>
+                    </a:prstGeom>
+                    <a:ln>
+                      <a:solidFill>
+                        <a:schemeClr val="tx1"/>
+                      </a:solidFill>
+                    </a:ln>
+                  </pic:spPr>
+                </pic:pic>
+              </a:graphicData>
+            </a:graphic>
+            <wp14:sizeRelH relativeFrom="margin">
+              <wp14:pctWidth>0</wp14:pctWidth>
+            </wp14:sizeRelH>
+            <wp14:sizeRelV relativeFrom="margin">
+              <wp14:pctHeight>0</wp14:pctHeight>
+            </wp14:sizeRelV>
+          </wp:anchor>
+        </w:drawing>
+      </w:r>
+      <w:r>
+        <w:t xml:space="preserve">Ahora fijaremos el nodo </w:t>
+      </w:r>
+      <w:r>
+        <w:rPr>
+          <w:i/>
+          <w:iCs/>
+        </w:rPr>
+        <w:t>No imprime</w:t>
+      </w:r>
+      <w:r>
+        <w:t xml:space="preserve"> como sí para ver cómo varían las probabilidades de la red:</w:t>
+      </w:r>
+    </w:p>
+    <w:p>
+      <w:pPr>
+        <w:rPr>
+          <w:b/>
+          <w:bCs/>
+          <w:u w:val="single"/>
+        </w:rPr>
+      </w:pPr>
+    </w:p>
+    <w:p>
+      <w:r>
+        <w:lastRenderedPageBreak/>
+        <w:t xml:space="preserve">Como era de esperar, podemos comprobar que aumentan las probabilidades tanto de que no haya papel como de que no haya tinta. </w:t>
+      </w:r>
+    </w:p>
+    <w:p>
+      <w:r>
+        <w:drawing>
+          <wp:anchor distT="0" distB="0" distL="114300" distR="114300" simplePos="0" relativeHeight="251664384" behindDoc="0" locked="0" layoutInCell="1" allowOverlap="1" wp14:anchorId="782A20CE" wp14:editId="299D28E1">
+            <wp:simplePos x="0" y="0"/>
+            <wp:positionH relativeFrom="margin">
+              <wp:align>center</wp:align>
+            </wp:positionH>
+            <wp:positionV relativeFrom="paragraph">
+              <wp:posOffset>521530</wp:posOffset>
+            </wp:positionV>
+            <wp:extent cx="3558540" cy="1890395"/>
+            <wp:effectExtent l="19050" t="19050" r="22860" b="14605"/>
+            <wp:wrapTopAndBottom/>
+            <wp:docPr id="12551063" name="Imagen 1" descr="Interfaz de usuario gráfica, Diagrama&#10;&#10;El contenido generado por IA puede ser incorrecto."/>
+            <wp:cNvGraphicFramePr>
+              <a:graphicFrameLocks xmlns:a="http://schemas.openxmlformats.org/drawingml/2006/main" noChangeAspect="1"/>
+            </wp:cNvGraphicFramePr>
+            <a:graphic xmlns:a="http://schemas.openxmlformats.org/drawingml/2006/main">
+              <a:graphicData uri="http://schemas.openxmlformats.org/drawingml/2006/picture">
+                <pic:pic xmlns:pic="http://schemas.openxmlformats.org/drawingml/2006/picture">
+                  <pic:nvPicPr>
+                    <pic:cNvPr id="12551063" name="Imagen 1" descr="Interfaz de usuario gráfica, Diagrama&#10;&#10;El contenido generado por IA puede ser incorrecto."/>
+                    <pic:cNvPicPr/>
+                  </pic:nvPicPr>
+                  <pic:blipFill>
+                    <a:blip r:embed="rId8"/>
+                    <a:stretch>
+                      <a:fillRect/>
+                    </a:stretch>
+                  </pic:blipFill>
+                  <pic:spPr>
+                    <a:xfrm>
+                      <a:off x="0" y="0"/>
+                      <a:ext cx="3558540" cy="1890395"/>
+                    </a:xfrm>
+                    <a:prstGeom prst="rect">
+                      <a:avLst/>
+                    </a:prstGeom>
+                    <a:ln>
+                      <a:solidFill>
+                        <a:schemeClr val="tx1"/>
+                      </a:solidFill>
+                    </a:ln>
+                  </pic:spPr>
+                </pic:pic>
+              </a:graphicData>
+            </a:graphic>
+            <wp14:sizeRelH relativeFrom="margin">
+              <wp14:pctWidth>0</wp14:pctWidth>
+            </wp14:sizeRelH>
+            <wp14:sizeRelV relativeFrom="margin">
+              <wp14:pctHeight>0</wp14:pctHeight>
+            </wp14:sizeRelV>
+          </wp:anchor>
+        </w:drawing>
+      </w:r>
+      <w:r>
+        <w:t xml:space="preserve">Ahora para ver que se produce el efecto </w:t>
+      </w:r>
+      <w:proofErr w:type="spellStart"/>
+      <w:r>
+        <w:rPr>
+          <w:i/>
+          <w:iCs/>
+        </w:rPr>
+        <w:t>explaning-away</w:t>
+      </w:r>
+      <w:proofErr w:type="spellEnd"/>
+      <w:r>
+        <w:rPr>
+          <w:i/>
+          <w:iCs/>
+        </w:rPr>
+        <w:t xml:space="preserve"> </w:t>
+      </w:r>
+      <w:r>
+        <w:t xml:space="preserve">introduciremos otra evidencia para ver cómo afecta al otro nodo. Si fijamos que </w:t>
+      </w:r>
+      <w:r>
+        <w:rPr>
+          <w:i/>
+          <w:iCs/>
+        </w:rPr>
+        <w:t>No hay papel</w:t>
+      </w:r>
+      <w:r>
+        <w:t xml:space="preserve"> observamos lo siguiente:</w:t>
+      </w:r>
+    </w:p>
+    <w:p/>
+    <w:p>
+      <w:r>
+        <w:t>Podemos comprobar que si introducimos evidencia de que falta papel la otra posible causa que era que faltara tinta disminuye, es decir, se descartan causas.</w:t>
+      </w:r>
+    </w:p>
+    <w:p>
+      <w:r>
+        <w:drawing>
+          <wp:anchor distT="0" distB="0" distL="114300" distR="114300" simplePos="0" relativeHeight="251666432" behindDoc="0" locked="0" layoutInCell="1" allowOverlap="1" wp14:anchorId="70A537C5" wp14:editId="35B9E01C">
+            <wp:simplePos x="0" y="0"/>
+            <wp:positionH relativeFrom="margin">
+              <wp:align>center</wp:align>
+            </wp:positionH>
+            <wp:positionV relativeFrom="paragraph">
+              <wp:posOffset>628304</wp:posOffset>
+            </wp:positionV>
+            <wp:extent cx="3472180" cy="1748790"/>
+            <wp:effectExtent l="19050" t="19050" r="13970" b="22860"/>
+            <wp:wrapTopAndBottom/>
+            <wp:docPr id="1738342817" name="Imagen 1"/>
+            <wp:cNvGraphicFramePr>
+              <a:graphicFrameLocks xmlns:a="http://schemas.openxmlformats.org/drawingml/2006/main" noChangeAspect="1"/>
+            </wp:cNvGraphicFramePr>
+            <a:graphic xmlns:a="http://schemas.openxmlformats.org/drawingml/2006/main">
+              <a:graphicData uri="http://schemas.openxmlformats.org/drawingml/2006/picture">
+                <pic:pic xmlns:pic="http://schemas.openxmlformats.org/drawingml/2006/picture">
+                  <pic:nvPicPr>
+                    <pic:cNvPr id="1738342817" name=""/>
+                    <pic:cNvPicPr/>
+                  </pic:nvPicPr>
+                  <pic:blipFill>
+                    <a:blip r:embed="rId9"/>
+                    <a:stretch>
+                      <a:fillRect/>
+                    </a:stretch>
+                  </pic:blipFill>
+                  <pic:spPr>
+                    <a:xfrm>
+                      <a:off x="0" y="0"/>
+                      <a:ext cx="3472180" cy="1748790"/>
+                    </a:xfrm>
+                    <a:prstGeom prst="rect">
+                      <a:avLst/>
+                    </a:prstGeom>
+                    <a:ln>
+                      <a:solidFill>
+                        <a:schemeClr val="tx1"/>
+                      </a:solidFill>
+                    </a:ln>
+                  </pic:spPr>
+                </pic:pic>
+              </a:graphicData>
+            </a:graphic>
+            <wp14:sizeRelH relativeFrom="margin">
+              <wp14:pctWidth>0</wp14:pctWidth>
+            </wp14:sizeRelH>
+            <wp14:sizeRelV relativeFrom="margin">
+              <wp14:pctHeight>0</wp14:pctHeight>
+            </wp14:sizeRelV>
+          </wp:anchor>
+        </w:drawing>
+      </w:r>
+      <w:r>
+        <w:t xml:space="preserve">Si ahora fijamos únicamente que falte papel comprobamos como la probabilidad de que falte tinta vuelve a ser la original, lo que demuestra la independencia entre </w:t>
+      </w:r>
+      <w:r>
+        <w:rPr>
+          <w:i/>
+          <w:iCs/>
+        </w:rPr>
+        <w:t>Falta papel</w:t>
+      </w:r>
+      <w:r>
+        <w:t xml:space="preserve"> y </w:t>
+      </w:r>
+      <w:r>
+        <w:rPr>
+          <w:i/>
+          <w:iCs/>
+        </w:rPr>
+        <w:t>Falta tint</w:t>
+      </w:r>
+      <w:r>
+        <w:rPr>
+          <w:i/>
+          <w:iCs/>
+        </w:rPr>
+        <w:t>a.</w:t>
+      </w:r>
+    </w:p>
+    <w:p>
+      <w:pPr>
+        <w:rPr>
+          <w:sz w:val="10"/>
+          <w:szCs w:val="10"/>
+        </w:rPr>
+      </w:pPr>
+    </w:p>
+    <w:p>
+      <w:pPr>
+        <w:rPr>
+          <w:u w:val="single"/>
+        </w:rPr>
+      </w:pPr>
+      <w:r>
+        <w:rPr>
+          <w:u w:val="single"/>
+        </w:rPr>
+        <w:t xml:space="preserve">-Estructura cabeza con cabeza y modelo </w:t>
+      </w:r>
+      <w:r>
+        <w:rPr>
+          <w:u w:val="single"/>
+        </w:rPr>
+        <w:t>AND</w:t>
+      </w:r>
+    </w:p>
+    <w:p>
+      <w:r>
+        <w:drawing>
+          <wp:anchor distT="0" distB="0" distL="114300" distR="114300" simplePos="0" relativeHeight="251668480" behindDoc="0" locked="0" layoutInCell="1" allowOverlap="1" wp14:anchorId="49CA5AF7" wp14:editId="3E689066">
+            <wp:simplePos x="0" y="0"/>
+            <wp:positionH relativeFrom="margin">
+              <wp:align>center</wp:align>
+            </wp:positionH>
+            <wp:positionV relativeFrom="paragraph">
+              <wp:posOffset>430760</wp:posOffset>
+            </wp:positionV>
+            <wp:extent cx="2862580" cy="1836420"/>
+            <wp:effectExtent l="19050" t="19050" r="13970" b="11430"/>
+            <wp:wrapTopAndBottom/>
+            <wp:docPr id="905263577" name="Imagen 1"/>
+            <wp:cNvGraphicFramePr>
+              <a:graphicFrameLocks xmlns:a="http://schemas.openxmlformats.org/drawingml/2006/main" noChangeAspect="1"/>
+            </wp:cNvGraphicFramePr>
+            <a:graphic xmlns:a="http://schemas.openxmlformats.org/drawingml/2006/main">
+              <a:graphicData uri="http://schemas.openxmlformats.org/drawingml/2006/picture">
+                <pic:pic xmlns:pic="http://schemas.openxmlformats.org/drawingml/2006/picture">
+                  <pic:nvPicPr>
+                    <pic:cNvPr id="905263577" name=""/>
+                    <pic:cNvPicPr/>
+                  </pic:nvPicPr>
+                  <pic:blipFill>
+                    <a:blip r:embed="rId10"/>
+                    <a:stretch>
+                      <a:fillRect/>
+                    </a:stretch>
+                  </pic:blipFill>
+                  <pic:spPr>
+                    <a:xfrm>
+                      <a:off x="0" y="0"/>
+                      <a:ext cx="2862580" cy="1836420"/>
+                    </a:xfrm>
+                    <a:prstGeom prst="rect">
+                      <a:avLst/>
+                    </a:prstGeom>
+                    <a:ln>
+                      <a:solidFill>
+                        <a:schemeClr val="tx1"/>
+                      </a:solidFill>
+                    </a:ln>
+                  </pic:spPr>
+                </pic:pic>
+              </a:graphicData>
+            </a:graphic>
+            <wp14:sizeRelH relativeFrom="margin">
+              <wp14:pctWidth>0</wp14:pctWidth>
+            </wp14:sizeRelH>
+            <wp14:sizeRelV relativeFrom="margin">
+              <wp14:pctHeight>0</wp14:pctHeight>
+            </wp14:sizeRelV>
+          </wp:anchor>
+        </w:drawing>
+      </w:r>
+      <w:r>
+        <w:t>Para esta otra estructura emplearemos otro ejemplo visto en clase, el de la alergia al polen. A continuación se adjunta el estado S</w:t>
+      </w:r>
+      <w:r>
+        <w:rPr>
+          <w:vertAlign w:val="subscript"/>
+        </w:rPr>
+        <w:t>0</w:t>
+      </w:r>
+      <w:r>
+        <w:t xml:space="preserve"> del mismo:</w:t>
+      </w:r>
+    </w:p>
+    <w:p>
+      <w:r>
+        <w:lastRenderedPageBreak/>
+        <w:drawing>
+          <wp:anchor distT="0" distB="0" distL="114300" distR="114300" simplePos="0" relativeHeight="251670528" behindDoc="0" locked="0" layoutInCell="1" allowOverlap="1" wp14:anchorId="764BC442" wp14:editId="30C0C867">
+            <wp:simplePos x="0" y="0"/>
+            <wp:positionH relativeFrom="margin">
+              <wp:align>center</wp:align>
+            </wp:positionH>
+            <wp:positionV relativeFrom="paragraph">
+              <wp:posOffset>769504</wp:posOffset>
+            </wp:positionV>
+            <wp:extent cx="3213735" cy="2112645"/>
+            <wp:effectExtent l="19050" t="19050" r="24765" b="20955"/>
+            <wp:wrapTopAndBottom/>
+            <wp:docPr id="2138222280" name="Imagen 1"/>
+            <wp:cNvGraphicFramePr>
+              <a:graphicFrameLocks xmlns:a="http://schemas.openxmlformats.org/drawingml/2006/main" noChangeAspect="1"/>
+            </wp:cNvGraphicFramePr>
+            <a:graphic xmlns:a="http://schemas.openxmlformats.org/drawingml/2006/main">
+              <a:graphicData uri="http://schemas.openxmlformats.org/drawingml/2006/picture">
+                <pic:pic xmlns:pic="http://schemas.openxmlformats.org/drawingml/2006/picture">
+                  <pic:nvPicPr>
+                    <pic:cNvPr id="2138222280" name=""/>
+                    <pic:cNvPicPr/>
+                  </pic:nvPicPr>
+                  <pic:blipFill>
+                    <a:blip r:embed="rId11"/>
+                    <a:stretch>
+                      <a:fillRect/>
+                    </a:stretch>
+                  </pic:blipFill>
+                  <pic:spPr>
+                    <a:xfrm>
+                      <a:off x="0" y="0"/>
+                      <a:ext cx="3213735" cy="2112645"/>
+                    </a:xfrm>
+                    <a:prstGeom prst="rect">
+                      <a:avLst/>
+                    </a:prstGeom>
+                    <a:ln>
+                      <a:solidFill>
+                        <a:schemeClr val="tx1"/>
+                      </a:solidFill>
+                    </a:ln>
+                  </pic:spPr>
+                </pic:pic>
+              </a:graphicData>
+            </a:graphic>
+            <wp14:sizeRelH relativeFrom="margin">
+              <wp14:pctWidth>0</wp14:pctWidth>
+            </wp14:sizeRelH>
+            <wp14:sizeRelV relativeFrom="margin">
+              <wp14:pctHeight>0</wp14:pctHeight>
+            </wp14:sizeRelV>
+          </wp:anchor>
+        </w:drawing>
+      </w:r>
+      <w:r>
+        <w:t xml:space="preserve">Si ahora fijamos la probabilidad de la </w:t>
+      </w:r>
+      <w:r>
+        <w:rPr>
+          <w:i/>
+          <w:iCs/>
+        </w:rPr>
+        <w:t>Alergia al polen</w:t>
+      </w:r>
+      <w:r>
+        <w:t xml:space="preserve"> vemos como aumenta la de </w:t>
+      </w:r>
+      <w:r>
+        <w:rPr>
+          <w:i/>
+          <w:iCs/>
+        </w:rPr>
+        <w:t>Crisis alérgica</w:t>
+      </w:r>
+      <w:r>
+        <w:t xml:space="preserve"> pero la de </w:t>
+      </w:r>
+      <w:r>
+        <w:rPr>
+          <w:i/>
+          <w:iCs/>
+        </w:rPr>
+        <w:t>Presencia polen</w:t>
+      </w:r>
+      <w:r>
+        <w:t xml:space="preserve"> se mantiene invariante lo que prueba de nuevo la independencia de ambas.</w:t>
+      </w:r>
+    </w:p>
+    <w:p>
+      <w:pPr>
+        <w:rPr>
+          <w:sz w:val="10"/>
+          <w:szCs w:val="10"/>
+        </w:rPr>
+      </w:pPr>
+    </w:p>
+    <w:p>
+      <w:pPr>
+        <w:rPr>
+          <w:sz w:val="10"/>
+          <w:szCs w:val="10"/>
+        </w:rPr>
+      </w:pPr>
+    </w:p>
+    <w:p>
+      <w:r>
+        <w:drawing>
+          <wp:anchor distT="0" distB="0" distL="114300" distR="114300" simplePos="0" relativeHeight="251672576" behindDoc="0" locked="0" layoutInCell="1" allowOverlap="1" wp14:anchorId="341E0389" wp14:editId="764C91FC">
+            <wp:simplePos x="0" y="0"/>
+            <wp:positionH relativeFrom="margin">
+              <wp:align>center</wp:align>
+            </wp:positionH>
+            <wp:positionV relativeFrom="paragraph">
+              <wp:posOffset>466379</wp:posOffset>
+            </wp:positionV>
+            <wp:extent cx="3208020" cy="1981200"/>
+            <wp:effectExtent l="19050" t="19050" r="11430" b="19050"/>
+            <wp:wrapTopAndBottom/>
+            <wp:docPr id="92912949" name="Imagen 1" descr="Diagrama&#10;&#10;El contenido generado por IA puede ser incorrecto."/>
+            <wp:cNvGraphicFramePr>
+              <a:graphicFrameLocks xmlns:a="http://schemas.openxmlformats.org/drawingml/2006/main" noChangeAspect="1"/>
+            </wp:cNvGraphicFramePr>
+            <a:graphic xmlns:a="http://schemas.openxmlformats.org/drawingml/2006/main">
+              <a:graphicData uri="http://schemas.openxmlformats.org/drawingml/2006/picture">
+                <pic:pic xmlns:pic="http://schemas.openxmlformats.org/drawingml/2006/picture">
+                  <pic:nvPicPr>
+                    <pic:cNvPr id="92912949" name="Imagen 1" descr="Diagrama&#10;&#10;El contenido generado por IA puede ser incorrecto."/>
+                    <pic:cNvPicPr/>
+                  </pic:nvPicPr>
+                  <pic:blipFill>
+                    <a:blip r:embed="rId12"/>
+                    <a:stretch>
+                      <a:fillRect/>
+                    </a:stretch>
+                  </pic:blipFill>
+                  <pic:spPr>
+                    <a:xfrm>
+                      <a:off x="0" y="0"/>
+                      <a:ext cx="3208020" cy="1981200"/>
+                    </a:xfrm>
+                    <a:prstGeom prst="rect">
+                      <a:avLst/>
+                    </a:prstGeom>
+                    <a:ln>
+                      <a:solidFill>
+                        <a:schemeClr val="tx1"/>
+                      </a:solidFill>
+                    </a:ln>
+                  </pic:spPr>
+                </pic:pic>
+              </a:graphicData>
+            </a:graphic>
+            <wp14:sizeRelH relativeFrom="margin">
+              <wp14:pctWidth>0</wp14:pctWidth>
+            </wp14:sizeRelH>
+            <wp14:sizeRelV relativeFrom="margin">
+              <wp14:pctHeight>0</wp14:pctHeight>
+            </wp14:sizeRelV>
+          </wp:anchor>
+        </w:drawing>
+      </w:r>
+      <w:r>
+        <w:t>Por último si fijamos la evidencia de Presencia de polen vemos como la de crisis alérgica aumenta considerablemente:</w:t>
+      </w:r>
+    </w:p>
+    <w:p/>
+    <w:p>
+      <w:pPr>
+        <w:rPr>
+          <w:u w:val="single"/>
+        </w:rPr>
+      </w:pPr>
+      <w:r>
+        <w:rPr>
+          <w:u w:val="single"/>
+        </w:rPr>
+        <w:t xml:space="preserve">-Estructura </w:t>
+      </w:r>
+      <w:r>
+        <w:rPr>
+          <w:u w:val="single"/>
+        </w:rPr>
+        <w:t>cola con cola</w:t>
+      </w:r>
+    </w:p>
+    <w:p>
+      <w:r>
+        <w:drawing>
+          <wp:anchor distT="0" distB="0" distL="114300" distR="114300" simplePos="0" relativeHeight="251674624" behindDoc="0" locked="0" layoutInCell="1" allowOverlap="1" wp14:anchorId="766608EB" wp14:editId="4EEBB383">
+            <wp:simplePos x="0" y="0"/>
+            <wp:positionH relativeFrom="margin">
+              <wp:align>center</wp:align>
+            </wp:positionH>
+            <wp:positionV relativeFrom="paragraph">
+              <wp:posOffset>516659</wp:posOffset>
+            </wp:positionV>
+            <wp:extent cx="3902710" cy="1802765"/>
+            <wp:effectExtent l="19050" t="19050" r="21590" b="26035"/>
+            <wp:wrapTopAndBottom/>
+            <wp:docPr id="128988524" name="Imagen 1" descr="Imagen que contiene Diagrama&#10;&#10;El contenido generado por IA puede ser incorrecto."/>
+            <wp:cNvGraphicFramePr>
+              <a:graphicFrameLocks xmlns:a="http://schemas.openxmlformats.org/drawingml/2006/main" noChangeAspect="1"/>
+            </wp:cNvGraphicFramePr>
+            <a:graphic xmlns:a="http://schemas.openxmlformats.org/drawingml/2006/main">
+              <a:graphicData uri="http://schemas.openxmlformats.org/drawingml/2006/picture">
+                <pic:pic xmlns:pic="http://schemas.openxmlformats.org/drawingml/2006/picture">
+                  <pic:nvPicPr>
+                    <pic:cNvPr id="128988524" name="Imagen 1" descr="Imagen que contiene Diagrama&#10;&#10;El contenido generado por IA puede ser incorrecto."/>
+                    <pic:cNvPicPr/>
+                  </pic:nvPicPr>
+                  <pic:blipFill>
+                    <a:blip r:embed="rId13"/>
+                    <a:stretch>
+                      <a:fillRect/>
+                    </a:stretch>
+                  </pic:blipFill>
+                  <pic:spPr>
+                    <a:xfrm>
+                      <a:off x="0" y="0"/>
+                      <a:ext cx="3902710" cy="1802765"/>
+                    </a:xfrm>
+                    <a:prstGeom prst="rect">
+                      <a:avLst/>
+                    </a:prstGeom>
+                    <a:ln>
+                      <a:solidFill>
+                        <a:schemeClr val="tx1"/>
+                      </a:solidFill>
+                    </a:ln>
+                  </pic:spPr>
+                </pic:pic>
+              </a:graphicData>
+            </a:graphic>
+            <wp14:sizeRelH relativeFrom="margin">
+              <wp14:pctWidth>0</wp14:pctWidth>
+            </wp14:sizeRelH>
+            <wp14:sizeRelV relativeFrom="margin">
+              <wp14:pctHeight>0</wp14:pctHeight>
+            </wp14:sizeRelV>
+          </wp:anchor>
+        </w:drawing>
+      </w:r>
+      <w:r>
+        <w:t xml:space="preserve">Consideraremos la siguiente red sobre Malware en </w:t>
+      </w:r>
+      <w:proofErr w:type="spellStart"/>
+      <w:r>
+        <w:t>Whatsapp</w:t>
+      </w:r>
+      <w:proofErr w:type="spellEnd"/>
+      <w:r>
+        <w:t xml:space="preserve"> para ver un ejemplo de estructura cola con cola. Si calculamos el estado S</w:t>
+      </w:r>
+      <w:r>
+        <w:rPr>
+          <w:vertAlign w:val="subscript"/>
+        </w:rPr>
+        <w:t>0</w:t>
+      </w:r>
+      <w:r>
+        <w:t xml:space="preserve"> obtenemos lo siguiente:</w:t>
+      </w:r>
+    </w:p>
+    <w:p/>
+    <w:p>
+      <w:pPr>
+        <w:jc w:val="both"/>
+      </w:pPr>
+      <w:r>
+        <w:lastRenderedPageBreak/>
+        <w:t xml:space="preserve">Queremos comprobar que </w:t>
+      </w:r>
+      <w:r>
+        <w:rPr>
+          <w:i/>
+          <w:iCs/>
+        </w:rPr>
+        <w:t>Chats inaccesibles</w:t>
+      </w:r>
+      <w:r>
+        <w:t xml:space="preserve"> y </w:t>
+      </w:r>
+      <w:r>
+        <w:rPr>
+          <w:i/>
+          <w:iCs/>
+        </w:rPr>
+        <w:t>Autoenvío</w:t>
+      </w:r>
+      <w:r>
+        <w:t xml:space="preserve"> </w:t>
+      </w:r>
+      <w:r>
+        <w:rPr>
+          <w:i/>
+          <w:iCs/>
+        </w:rPr>
+        <w:t>de</w:t>
+      </w:r>
+      <w:r>
+        <w:t xml:space="preserve"> </w:t>
+      </w:r>
+      <w:r>
+        <w:rPr>
+          <w:i/>
+          <w:iCs/>
+        </w:rPr>
+        <w:t>formularios</w:t>
+      </w:r>
+      <w:r>
+        <w:t xml:space="preserve"> son independientes dado </w:t>
+      </w:r>
+      <w:r>
+        <w:rPr>
+          <w:i/>
+          <w:iCs/>
+        </w:rPr>
+        <w:t>Malware</w:t>
+      </w:r>
+      <w:r>
+        <w:t xml:space="preserve"> </w:t>
+      </w:r>
+      <w:proofErr w:type="spellStart"/>
+      <w:r>
+        <w:rPr>
+          <w:i/>
+          <w:iCs/>
+        </w:rPr>
+        <w:t>Whatsapp</w:t>
+      </w:r>
+      <w:proofErr w:type="spellEnd"/>
+      <w:r>
+        <w:t xml:space="preserve">. </w:t>
+      </w:r>
+    </w:p>
+    <w:p>
+      <w:pPr>
+        <w:jc w:val="both"/>
+      </w:pPr>
+      <w:r>
+        <w:drawing>
+          <wp:anchor distT="0" distB="0" distL="114300" distR="114300" simplePos="0" relativeHeight="251676672" behindDoc="0" locked="0" layoutInCell="1" allowOverlap="1" wp14:anchorId="5C8265F1" wp14:editId="12B6608A">
+            <wp:simplePos x="0" y="0"/>
+            <wp:positionH relativeFrom="margin">
+              <wp:align>center</wp:align>
+            </wp:positionH>
+            <wp:positionV relativeFrom="paragraph">
+              <wp:posOffset>306358</wp:posOffset>
+            </wp:positionV>
+            <wp:extent cx="4483100" cy="1987550"/>
+            <wp:effectExtent l="19050" t="19050" r="12700" b="12700"/>
+            <wp:wrapTopAndBottom/>
+            <wp:docPr id="548222159" name="Imagen 1" descr="Imagen que contiene Gráfico de líneas&#10;&#10;El contenido generado por IA puede ser incorrecto."/>
+            <wp:cNvGraphicFramePr>
+              <a:graphicFrameLocks xmlns:a="http://schemas.openxmlformats.org/drawingml/2006/main" noChangeAspect="1"/>
+            </wp:cNvGraphicFramePr>
+            <a:graphic xmlns:a="http://schemas.openxmlformats.org/drawingml/2006/main">
+              <a:graphicData uri="http://schemas.openxmlformats.org/drawingml/2006/picture">
+                <pic:pic xmlns:pic="http://schemas.openxmlformats.org/drawingml/2006/picture">
+                  <pic:nvPicPr>
+                    <pic:cNvPr id="548222159" name="Imagen 1" descr="Imagen que contiene Gráfico de líneas&#10;&#10;El contenido generado por IA puede ser incorrecto."/>
+                    <pic:cNvPicPr/>
+                  </pic:nvPicPr>
+                  <pic:blipFill>
+                    <a:blip r:embed="rId14"/>
+                    <a:stretch>
+                      <a:fillRect/>
+                    </a:stretch>
+                  </pic:blipFill>
+                  <pic:spPr>
+                    <a:xfrm>
+                      <a:off x="0" y="0"/>
+                      <a:ext cx="4483100" cy="1987550"/>
+                    </a:xfrm>
+                    <a:prstGeom prst="rect">
+                      <a:avLst/>
+                    </a:prstGeom>
+                    <a:ln>
+                      <a:solidFill>
+                        <a:schemeClr val="tx1"/>
+                      </a:solidFill>
+                    </a:ln>
+                  </pic:spPr>
+                </pic:pic>
+              </a:graphicData>
+            </a:graphic>
+          </wp:anchor>
+        </w:drawing>
+      </w:r>
+      <w:r>
+        <w:t xml:space="preserve">Para ello fijaremos </w:t>
+      </w:r>
+      <w:r>
+        <w:rPr>
+          <w:i/>
+          <w:iCs/>
+        </w:rPr>
+        <w:t xml:space="preserve">Malware </w:t>
+      </w:r>
+      <w:proofErr w:type="spellStart"/>
+      <w:r>
+        <w:rPr>
+          <w:i/>
+          <w:iCs/>
+        </w:rPr>
+        <w:t>Whatsapp</w:t>
+      </w:r>
+      <w:proofErr w:type="spellEnd"/>
+      <w:r>
+        <w:t xml:space="preserve"> como No en primer lugar:</w:t>
+      </w:r>
+    </w:p>
+    <w:p>
+      <w:pPr>
+        <w:jc w:val="both"/>
+        <w:rPr>
+          <w:sz w:val="10"/>
+          <w:szCs w:val="10"/>
+        </w:rPr>
+      </w:pPr>
+    </w:p>
+    <w:p>
+      <w:pPr>
+        <w:jc w:val="both"/>
+      </w:pPr>
+      <w:r>
+        <w:drawing>
+          <wp:anchor distT="0" distB="0" distL="114300" distR="114300" simplePos="0" relativeHeight="251678720" behindDoc="0" locked="0" layoutInCell="1" allowOverlap="1" wp14:anchorId="011111FA" wp14:editId="36F52360">
+            <wp:simplePos x="0" y="0"/>
+            <wp:positionH relativeFrom="margin">
+              <wp:align>center</wp:align>
+            </wp:positionH>
+            <wp:positionV relativeFrom="paragraph">
+              <wp:posOffset>586220</wp:posOffset>
+            </wp:positionV>
+            <wp:extent cx="3941445" cy="1792605"/>
+            <wp:effectExtent l="19050" t="19050" r="20955" b="17145"/>
+            <wp:wrapTopAndBottom/>
+            <wp:docPr id="1653437229" name="Imagen 1"/>
+            <wp:cNvGraphicFramePr>
+              <a:graphicFrameLocks xmlns:a="http://schemas.openxmlformats.org/drawingml/2006/main" noChangeAspect="1"/>
+            </wp:cNvGraphicFramePr>
+            <a:graphic xmlns:a="http://schemas.openxmlformats.org/drawingml/2006/main">
+              <a:graphicData uri="http://schemas.openxmlformats.org/drawingml/2006/picture">
+                <pic:pic xmlns:pic="http://schemas.openxmlformats.org/drawingml/2006/picture">
+                  <pic:nvPicPr>
+                    <pic:cNvPr id="1653437229" name=""/>
+                    <pic:cNvPicPr/>
+                  </pic:nvPicPr>
+                  <pic:blipFill>
+                    <a:blip r:embed="rId15"/>
+                    <a:stretch>
+                      <a:fillRect/>
+                    </a:stretch>
+                  </pic:blipFill>
+                  <pic:spPr>
+                    <a:xfrm>
+                      <a:off x="0" y="0"/>
+                      <a:ext cx="3941445" cy="1792605"/>
+                    </a:xfrm>
+                    <a:prstGeom prst="rect">
+                      <a:avLst/>
+                    </a:prstGeom>
+                    <a:ln>
+                      <a:solidFill>
+                        <a:schemeClr val="tx1"/>
+                      </a:solidFill>
+                    </a:ln>
+                  </pic:spPr>
+                </pic:pic>
+              </a:graphicData>
+            </a:graphic>
+            <wp14:sizeRelH relativeFrom="margin">
+              <wp14:pctWidth>0</wp14:pctWidth>
+            </wp14:sizeRelH>
+            <wp14:sizeRelV relativeFrom="margin">
+              <wp14:pctHeight>0</wp14:pctHeight>
+            </wp14:sizeRelV>
+          </wp:anchor>
+        </w:drawing>
+      </w:r>
+      <w:r>
+        <w:t xml:space="preserve">Si ahora fijamos </w:t>
+      </w:r>
+      <w:r>
+        <w:rPr>
+          <w:i/>
+          <w:iCs/>
+        </w:rPr>
+        <w:t>Autoenvío</w:t>
+      </w:r>
+      <w:r>
+        <w:t xml:space="preserve"> </w:t>
+      </w:r>
+      <w:r>
+        <w:rPr>
+          <w:i/>
+          <w:iCs/>
+        </w:rPr>
+        <w:t>formularios</w:t>
+      </w:r>
+      <w:r>
+        <w:t xml:space="preserve"> como Sí. Comprobamos que </w:t>
+      </w:r>
+      <w:r>
+        <w:rPr>
+          <w:i/>
+          <w:iCs/>
+        </w:rPr>
+        <w:t>Chats</w:t>
+      </w:r>
+      <w:r>
+        <w:t xml:space="preserve"> </w:t>
+      </w:r>
+      <w:r>
+        <w:rPr>
+          <w:i/>
+          <w:iCs/>
+        </w:rPr>
+        <w:t>inaccesible</w:t>
+      </w:r>
+      <w:r>
+        <w:t xml:space="preserve"> permanece igual:</w:t>
+      </w:r>
+    </w:p>
+    <w:p/>
+    <w:p>
+      <w:pPr>
+        <w:rPr>
+          <w:u w:val="single"/>
+        </w:rPr>
+      </w:pPr>
+      <w:r>
+        <w:rPr>
+          <w:u w:val="single"/>
+        </w:rPr>
+        <w:t xml:space="preserve">-Estructura </w:t>
+      </w:r>
+      <w:r>
+        <w:rPr>
+          <w:u w:val="single"/>
+        </w:rPr>
+        <w:t xml:space="preserve">cola con </w:t>
+      </w:r>
+      <w:r>
+        <w:rPr>
+          <w:u w:val="single"/>
+        </w:rPr>
+        <w:t>cabeza</w:t>
+      </w:r>
+    </w:p>
+    <w:p>
+      <w:r>
+        <w:drawing>
+          <wp:anchor distT="0" distB="0" distL="114300" distR="114300" simplePos="0" relativeHeight="251680768" behindDoc="0" locked="0" layoutInCell="1" allowOverlap="1" wp14:anchorId="0D1AF5EA" wp14:editId="67779947">
+            <wp:simplePos x="0" y="0"/>
+            <wp:positionH relativeFrom="margin">
+              <wp:align>center</wp:align>
+            </wp:positionH>
+            <wp:positionV relativeFrom="paragraph">
+              <wp:posOffset>708371</wp:posOffset>
+            </wp:positionV>
+            <wp:extent cx="4635738" cy="990651"/>
+            <wp:effectExtent l="19050" t="19050" r="12700" b="19050"/>
+            <wp:wrapTopAndBottom/>
+            <wp:docPr id="961524020" name="Imagen 1" descr="Tabla, Excel&#10;&#10;El contenido generado por IA puede ser incorrecto."/>
+            <wp:cNvGraphicFramePr>
+              <a:graphicFrameLocks xmlns:a="http://schemas.openxmlformats.org/drawingml/2006/main" noChangeAspect="1"/>
+            </wp:cNvGraphicFramePr>
+            <a:graphic xmlns:a="http://schemas.openxmlformats.org/drawingml/2006/main">
+              <a:graphicData uri="http://schemas.openxmlformats.org/drawingml/2006/picture">
+                <pic:pic xmlns:pic="http://schemas.openxmlformats.org/drawingml/2006/picture">
+                  <pic:nvPicPr>
+                    <pic:cNvPr id="961524020" name="Imagen 1" descr="Tabla, Excel&#10;&#10;El contenido generado por IA puede ser incorrecto."/>
+                    <pic:cNvPicPr/>
+                  </pic:nvPicPr>
+                  <pic:blipFill>
+                    <a:blip r:embed="rId16"/>
+                    <a:stretch>
+                      <a:fillRect/>
+                    </a:stretch>
+                  </pic:blipFill>
+                  <pic:spPr>
+                    <a:xfrm>
+                      <a:off x="0" y="0"/>
+                      <a:ext cx="4635738" cy="990651"/>
+                    </a:xfrm>
+                    <a:prstGeom prst="rect">
+                      <a:avLst/>
+                    </a:prstGeom>
+                    <a:ln>
+                      <a:solidFill>
+                        <a:schemeClr val="tx1"/>
+                      </a:solidFill>
+                    </a:ln>
+                  </pic:spPr>
+                </pic:pic>
+              </a:graphicData>
+            </a:graphic>
+          </wp:anchor>
+        </w:drawing>
+      </w:r>
+      <w:r>
+        <w:t>Para este último caso consideraremos otro ejemplo de los apuntes. En este caso la red que modela que no haya luz en función de si el diferencial está apagado y ha habido una sobretensión. Tenemos el siguiente estado inicial:</w:t>
+      </w:r>
+    </w:p>
+    <w:p>
+      <w:pPr>
+        <w:rPr>
+          <w:sz w:val="10"/>
+          <w:szCs w:val="10"/>
+        </w:rPr>
+      </w:pPr>
+    </w:p>
+    <w:p>
+      <w:r>
+        <w:t xml:space="preserve">Vamos a comprobar que </w:t>
+      </w:r>
+      <w:r>
+        <w:rPr>
+          <w:i/>
+          <w:iCs/>
+        </w:rPr>
+        <w:t>Sobretensión</w:t>
+      </w:r>
+      <w:r>
+        <w:t xml:space="preserve"> es independiente de </w:t>
+      </w:r>
+      <w:r>
+        <w:rPr>
+          <w:i/>
+          <w:iCs/>
+        </w:rPr>
+        <w:t>No hay luz</w:t>
+      </w:r>
+      <w:r>
+        <w:t xml:space="preserve"> dado </w:t>
+      </w:r>
+      <w:r>
+        <w:rPr>
+          <w:i/>
+          <w:iCs/>
+        </w:rPr>
+        <w:t>Diferencial apagado.</w:t>
+      </w:r>
+      <w:r>
+        <w:t xml:space="preserve"> Para ello fijemos en primer lugar </w:t>
+      </w:r>
+      <w:r>
+        <w:rPr>
+          <w:i/>
+          <w:iCs/>
+        </w:rPr>
+        <w:t>Diferencial apagado</w:t>
+      </w:r>
+      <w:r>
+        <w:t xml:space="preserve"> como sí:</w:t>
+      </w:r>
+    </w:p>
+    <w:p>
+      <w:pPr>
+        <w:rPr>
+          <w:sz w:val="10"/>
+          <w:szCs w:val="10"/>
+        </w:rPr>
+      </w:pPr>
+    </w:p>
+    <w:p>
+      <w:pPr>
+        <w:rPr>
+          <w:sz w:val="10"/>
+          <w:szCs w:val="10"/>
+        </w:rPr>
+      </w:pPr>
+    </w:p>
+    <w:p>
+      <w:r>
+        <w:lastRenderedPageBreak/>
+        <w:drawing>
+          <wp:anchor distT="0" distB="0" distL="114300" distR="114300" simplePos="0" relativeHeight="251682816" behindDoc="0" locked="0" layoutInCell="1" allowOverlap="1" wp14:anchorId="5B2BF988" wp14:editId="7009C651">
+            <wp:simplePos x="0" y="0"/>
+            <wp:positionH relativeFrom="margin">
+              <wp:align>center</wp:align>
+            </wp:positionH>
+            <wp:positionV relativeFrom="paragraph">
+              <wp:posOffset>19396</wp:posOffset>
+            </wp:positionV>
+            <wp:extent cx="4412615" cy="980440"/>
+            <wp:effectExtent l="19050" t="19050" r="26035" b="10160"/>
+            <wp:wrapTopAndBottom/>
+            <wp:docPr id="679077465" name="Imagen 1" descr="Interfaz de usuario gráfica, Aplicación, Tabla, Excel&#10;&#10;El contenido generado por IA puede ser incorrecto."/>
+            <wp:cNvGraphicFramePr>
+              <a:graphicFrameLocks xmlns:a="http://schemas.openxmlformats.org/drawingml/2006/main" noChangeAspect="1"/>
+            </wp:cNvGraphicFramePr>
+            <a:graphic xmlns:a="http://schemas.openxmlformats.org/drawingml/2006/main">
+              <a:graphicData uri="http://schemas.openxmlformats.org/drawingml/2006/picture">
+                <pic:pic xmlns:pic="http://schemas.openxmlformats.org/drawingml/2006/picture">
+                  <pic:nvPicPr>
+                    <pic:cNvPr id="679077465" name="Imagen 1" descr="Interfaz de usuario gráfica, Aplicación, Tabla, Excel&#10;&#10;El contenido generado por IA puede ser incorrecto."/>
+                    <pic:cNvPicPr/>
+                  </pic:nvPicPr>
+                  <pic:blipFill>
+                    <a:blip r:embed="rId17"/>
+                    <a:stretch>
+                      <a:fillRect/>
+                    </a:stretch>
+                  </pic:blipFill>
+                  <pic:spPr>
+                    <a:xfrm>
+                      <a:off x="0" y="0"/>
+                      <a:ext cx="4412615" cy="980440"/>
+                    </a:xfrm>
+                    <a:prstGeom prst="rect">
+                      <a:avLst/>
+                    </a:prstGeom>
+                    <a:ln>
+                      <a:solidFill>
+                        <a:schemeClr val="tx1"/>
+                      </a:solidFill>
+                    </a:ln>
+                  </pic:spPr>
+                </pic:pic>
+              </a:graphicData>
+            </a:graphic>
+            <wp14:sizeRelH relativeFrom="margin">
+              <wp14:pctWidth>0</wp14:pctWidth>
+            </wp14:sizeRelH>
+            <wp14:sizeRelV relativeFrom="margin">
+              <wp14:pctHeight>0</wp14:pctHeight>
+            </wp14:sizeRelV>
+          </wp:anchor>
+        </w:drawing>
+      </w:r>
+    </w:p>
+    <w:p>
+      <w:r>
+        <w:drawing>
+          <wp:anchor distT="0" distB="0" distL="114300" distR="114300" simplePos="0" relativeHeight="251684864" behindDoc="0" locked="0" layoutInCell="1" allowOverlap="1" wp14:anchorId="76D639FF" wp14:editId="4DCF25B1">
+            <wp:simplePos x="0" y="0"/>
+            <wp:positionH relativeFrom="margin">
+              <wp:align>center</wp:align>
+            </wp:positionH>
+            <wp:positionV relativeFrom="paragraph">
+              <wp:posOffset>618432</wp:posOffset>
+            </wp:positionV>
+            <wp:extent cx="4692891" cy="939848"/>
+            <wp:effectExtent l="19050" t="19050" r="12700" b="12700"/>
+            <wp:wrapTopAndBottom/>
+            <wp:docPr id="1854091389" name="Imagen 1" descr="Interfaz de usuario gráfica, Aplicación, Tabla, Excel&#10;&#10;El contenido generado por IA puede ser incorrecto."/>
+            <wp:cNvGraphicFramePr>
+              <a:graphicFrameLocks xmlns:a="http://schemas.openxmlformats.org/drawingml/2006/main" noChangeAspect="1"/>
+            </wp:cNvGraphicFramePr>
+            <a:graphic xmlns:a="http://schemas.openxmlformats.org/drawingml/2006/main">
+              <a:graphicData uri="http://schemas.openxmlformats.org/drawingml/2006/picture">
+                <pic:pic xmlns:pic="http://schemas.openxmlformats.org/drawingml/2006/picture">
+                  <pic:nvPicPr>
+                    <pic:cNvPr id="1854091389" name="Imagen 1" descr="Interfaz de usuario gráfica, Aplicación, Tabla, Excel&#10;&#10;El contenido generado por IA puede ser incorrecto."/>
+                    <pic:cNvPicPr/>
+                  </pic:nvPicPr>
+                  <pic:blipFill>
+                    <a:blip r:embed="rId18"/>
+                    <a:stretch>
+                      <a:fillRect/>
+                    </a:stretch>
+                  </pic:blipFill>
+                  <pic:spPr>
+                    <a:xfrm>
+                      <a:off x="0" y="0"/>
+                      <a:ext cx="4692891" cy="939848"/>
+                    </a:xfrm>
+                    <a:prstGeom prst="rect">
+                      <a:avLst/>
+                    </a:prstGeom>
+                    <a:ln>
+                      <a:solidFill>
+                        <a:schemeClr val="tx1"/>
+                      </a:solidFill>
+                    </a:ln>
+                  </pic:spPr>
+                </pic:pic>
+              </a:graphicData>
+            </a:graphic>
+          </wp:anchor>
+        </w:drawing>
+      </w:r>
+      <w:r>
+        <w:t>Comprobamos que la probabilidad de que no haya luz es prácticamente 1. Veamos ahora que si suponemos que no hay una sobretensión la probabilidad de que no haya luz no cambia:</w:t>
       </w:r>
     </w:p>
     <w:p/>
@@ -631,6 +1957,7 @@
   <w:style w:type="paragraph" w:default="1" w:styleId="Normal">
     <w:name w:val="Normal"/>
     <w:qFormat/>
+    <w:rsid w:val="00882E02"/>
   </w:style>
   <w:style w:type="paragraph" w:styleId="Ttulo1">
     <w:name w:val="heading 1"/>
@@ -834,6 +2161,7 @@
   <w:style w:type="character" w:default="1" w:styleId="Fuentedeprrafopredeter">
     <w:name w:val="Default Paragraph Font"/>
     <w:uiPriority w:val="1"/>
+    <w:semiHidden/>
     <w:unhideWhenUsed/>
   </w:style>
   <w:style w:type="table" w:default="1" w:styleId="Tablanormal">

--- a/Practicas/Practica-3/Practica-3.docx
+++ b/Practicas/Practica-3/Practica-3.docx
@@ -41,19 +41,27 @@
           <w:bCs/>
           <w:u w:val="single"/>
         </w:rPr>
-        <w:t>Problema 1</w:t>
-      </w:r>
-    </w:p>
-    <w:p>
-      <w:pPr>
-        <w:rPr>
+        <w:t>Ejercicio</w:t>
+      </w:r>
+      <w:r>
+        <w:rPr>
+          <w:b/>
+          <w:bCs/>
           <w:u w:val="single"/>
         </w:rPr>
-      </w:pPr>
-      <w:r>
+        <w:t xml:space="preserve"> 1</w:t>
+      </w:r>
+    </w:p>
+    <w:p>
+      <w:pPr>
         <w:rPr>
           <w:u w:val="single"/>
         </w:rPr>
+      </w:pPr>
+      <w:r>
+        <w:rPr>
+          <w:u w:val="single"/>
+        </w:rPr>
         <w:t>-Estructura cabeza con cabeza y modelo OR</w:t>
       </w:r>
     </w:p>
@@ -62,6 +70,9 @@
         <w:jc w:val="both"/>
       </w:pPr>
       <w:r>
+        <w:rPr>
+          <w:noProof/>
+        </w:rPr>
         <w:drawing>
           <wp:anchor distT="0" distB="0" distL="114300" distR="114300" simplePos="0" relativeHeight="251658240" behindDoc="0" locked="0" layoutInCell="1" allowOverlap="1" wp14:anchorId="201EBA43" wp14:editId="10658422">
             <wp:simplePos x="0" y="0"/>
@@ -86,7 +97,7 @@
                     <pic:cNvPicPr/>
                   </pic:nvPicPr>
                   <pic:blipFill>
-                    <a:blip r:embed="rId5">
+                    <a:blip r:embed="rId6">
                       <a:extLst>
                         <a:ext uri="{28A0092B-C50C-407E-A947-70E740481C1C}">
                           <a14:useLocalDpi xmlns:a14="http://schemas.microsoft.com/office/drawing/2010/main" val="0"/>
@@ -137,6 +148,9 @@
         <w:jc w:val="both"/>
       </w:pPr>
       <w:r>
+        <w:rPr>
+          <w:noProof/>
+        </w:rPr>
         <w:drawing>
           <wp:anchor distT="0" distB="0" distL="114300" distR="114300" simplePos="0" relativeHeight="251660288" behindDoc="0" locked="0" layoutInCell="1" allowOverlap="1" wp14:anchorId="2DC81E96" wp14:editId="6CB4D3EE">
             <wp:simplePos x="0" y="0"/>
@@ -161,7 +175,7 @@
                     <pic:cNvPicPr/>
                   </pic:nvPicPr>
                   <pic:blipFill>
-                    <a:blip r:embed="rId6"/>
+                    <a:blip r:embed="rId7"/>
                     <a:stretch>
                       <a:fillRect/>
                     </a:stretch>
@@ -215,6 +229,9 @@
         <w:jc w:val="both"/>
       </w:pPr>
       <w:r>
+        <w:rPr>
+          <w:noProof/>
+        </w:rPr>
         <w:drawing>
           <wp:anchor distT="0" distB="0" distL="114300" distR="114300" simplePos="0" relativeHeight="251662336" behindDoc="0" locked="0" layoutInCell="1" allowOverlap="1" wp14:anchorId="158EB84B" wp14:editId="1CBBAA00">
             <wp:simplePos x="0" y="0"/>
@@ -239,7 +256,7 @@
                     <pic:cNvPicPr/>
                   </pic:nvPicPr>
                   <pic:blipFill>
-                    <a:blip r:embed="rId7"/>
+                    <a:blip r:embed="rId8"/>
                     <a:stretch>
                       <a:fillRect/>
                     </a:stretch>
@@ -301,6 +318,9 @@
     </w:p>
     <w:p>
       <w:r>
+        <w:rPr>
+          <w:noProof/>
+        </w:rPr>
         <w:drawing>
           <wp:anchor distT="0" distB="0" distL="114300" distR="114300" simplePos="0" relativeHeight="251664384" behindDoc="0" locked="0" layoutInCell="1" allowOverlap="1" wp14:anchorId="782A20CE" wp14:editId="299D28E1">
             <wp:simplePos x="0" y="0"/>
@@ -325,7 +345,7 @@
                     <pic:cNvPicPr/>
                   </pic:nvPicPr>
                   <pic:blipFill>
-                    <a:blip r:embed="rId8"/>
+                    <a:blip r:embed="rId9"/>
                     <a:stretch>
                       <a:fillRect/>
                     </a:stretch>
@@ -397,6 +417,9 @@
     </w:p>
     <w:p>
       <w:r>
+        <w:rPr>
+          <w:noProof/>
+        </w:rPr>
         <w:drawing>
           <wp:anchor distT="0" distB="0" distL="114300" distR="114300" simplePos="0" relativeHeight="251666432" behindDoc="0" locked="0" layoutInCell="1" allowOverlap="1" wp14:anchorId="70A537C5" wp14:editId="35B9E01C">
             <wp:simplePos x="0" y="0"/>
@@ -421,7 +444,7 @@
                     <pic:cNvPicPr/>
                   </pic:nvPicPr>
                   <pic:blipFill>
-                    <a:blip r:embed="rId9"/>
+                    <a:blip r:embed="rId10"/>
                     <a:stretch>
                       <a:fillRect/>
                     </a:stretch>
@@ -509,6 +532,9 @@
     </w:p>
     <w:p>
       <w:r>
+        <w:rPr>
+          <w:noProof/>
+        </w:rPr>
         <w:drawing>
           <wp:anchor distT="0" distB="0" distL="114300" distR="114300" simplePos="0" relativeHeight="251668480" behindDoc="0" locked="0" layoutInCell="1" allowOverlap="1" wp14:anchorId="49CA5AF7" wp14:editId="3E689066">
             <wp:simplePos x="0" y="0"/>
@@ -533,7 +559,7 @@
                     <pic:cNvPicPr/>
                   </pic:nvPicPr>
                   <pic:blipFill>
-                    <a:blip r:embed="rId10"/>
+                    <a:blip r:embed="rId11"/>
                     <a:stretch>
                       <a:fillRect/>
                     </a:stretch>
@@ -579,6 +605,9 @@
     </w:p>
     <w:p>
       <w:r>
+        <w:rPr>
+          <w:noProof/>
+        </w:rPr>
         <w:lastRenderedPageBreak/>
         <w:drawing>
           <wp:anchor distT="0" distB="0" distL="114300" distR="114300" simplePos="0" relativeHeight="251670528" behindDoc="0" locked="0" layoutInCell="1" allowOverlap="1" wp14:anchorId="764BC442" wp14:editId="30C0C867">
@@ -604,7 +633,7 @@
                     <pic:cNvPicPr/>
                   </pic:nvPicPr>
                   <pic:blipFill>
-                    <a:blip r:embed="rId11"/>
+                    <a:blip r:embed="rId12"/>
                     <a:stretch>
                       <a:fillRect/>
                     </a:stretch>
@@ -687,6 +716,9 @@
     </w:p>
     <w:p>
       <w:r>
+        <w:rPr>
+          <w:noProof/>
+        </w:rPr>
         <w:drawing>
           <wp:anchor distT="0" distB="0" distL="114300" distR="114300" simplePos="0" relativeHeight="251672576" behindDoc="0" locked="0" layoutInCell="1" allowOverlap="1" wp14:anchorId="341E0389" wp14:editId="764C91FC">
             <wp:simplePos x="0" y="0"/>
@@ -711,7 +743,7 @@
                     <pic:cNvPicPr/>
                   </pic:nvPicPr>
                   <pic:blipFill>
-                    <a:blip r:embed="rId12"/>
+                    <a:blip r:embed="rId13"/>
                     <a:stretch>
                       <a:fillRect/>
                     </a:stretch>
@@ -768,6 +800,9 @@
     </w:p>
     <w:p>
       <w:r>
+        <w:rPr>
+          <w:noProof/>
+        </w:rPr>
         <w:drawing>
           <wp:anchor distT="0" distB="0" distL="114300" distR="114300" simplePos="0" relativeHeight="251674624" behindDoc="0" locked="0" layoutInCell="1" allowOverlap="1" wp14:anchorId="766608EB" wp14:editId="4EEBB383">
             <wp:simplePos x="0" y="0"/>
@@ -792,7 +827,7 @@
                     <pic:cNvPicPr/>
                   </pic:nvPicPr>
                   <pic:blipFill>
-                    <a:blip r:embed="rId13"/>
+                    <a:blip r:embed="rId14"/>
                     <a:stretch>
                       <a:fillRect/>
                     </a:stretch>
@@ -921,6 +956,9 @@
         <w:jc w:val="both"/>
       </w:pPr>
       <w:r>
+        <w:rPr>
+          <w:noProof/>
+        </w:rPr>
         <w:drawing>
           <wp:anchor distT="0" distB="0" distL="114300" distR="114300" simplePos="0" relativeHeight="251676672" behindDoc="0" locked="0" layoutInCell="1" allowOverlap="1" wp14:anchorId="5C8265F1" wp14:editId="12B6608A">
             <wp:simplePos x="0" y="0"/>
@@ -945,7 +983,7 @@
                     <pic:cNvPicPr/>
                   </pic:nvPicPr>
                   <pic:blipFill>
-                    <a:blip r:embed="rId14"/>
+                    <a:blip r:embed="rId15"/>
                     <a:stretch>
                       <a:fillRect/>
                     </a:stretch>
@@ -1007,6 +1045,9 @@
         <w:jc w:val="both"/>
       </w:pPr>
       <w:r>
+        <w:rPr>
+          <w:noProof/>
+        </w:rPr>
         <w:drawing>
           <wp:anchor distT="0" distB="0" distL="114300" distR="114300" simplePos="0" relativeHeight="251678720" behindDoc="0" locked="0" layoutInCell="1" allowOverlap="1" wp14:anchorId="011111FA" wp14:editId="36F52360">
             <wp:simplePos x="0" y="0"/>
@@ -1031,7 +1072,7 @@
                     <pic:cNvPicPr/>
                   </pic:nvPicPr>
                   <pic:blipFill>
-                    <a:blip r:embed="rId15"/>
+                    <a:blip r:embed="rId16"/>
                     <a:stretch>
                       <a:fillRect/>
                     </a:stretch>
@@ -1123,17 +1164,14 @@
         <w:rPr>
           <w:u w:val="single"/>
         </w:rPr>
-        <w:t xml:space="preserve">cola con </w:t>
-      </w:r>
-      <w:r>
-        <w:rPr>
-          <w:u w:val="single"/>
-        </w:rPr>
-        <w:t>cabeza</w:t>
-      </w:r>
-    </w:p>
-    <w:p>
-      <w:r>
+        <w:t>cola con cabeza</w:t>
+      </w:r>
+    </w:p>
+    <w:p>
+      <w:r>
+        <w:rPr>
+          <w:noProof/>
+        </w:rPr>
         <w:drawing>
           <wp:anchor distT="0" distB="0" distL="114300" distR="114300" simplePos="0" relativeHeight="251680768" behindDoc="0" locked="0" layoutInCell="1" allowOverlap="1" wp14:anchorId="0D1AF5EA" wp14:editId="67779947">
             <wp:simplePos x="0" y="0"/>
@@ -1158,7 +1196,7 @@
                     <pic:cNvPicPr/>
                   </pic:nvPicPr>
                   <pic:blipFill>
-                    <a:blip r:embed="rId16"/>
+                    <a:blip r:embed="rId17"/>
                     <a:stretch>
                       <a:fillRect/>
                     </a:stretch>
@@ -1258,9 +1296,12 @@
     </w:p>
     <w:p>
       <w:r>
+        <w:rPr>
+          <w:noProof/>
+        </w:rPr>
         <w:lastRenderedPageBreak/>
         <w:drawing>
-          <wp:anchor distT="0" distB="0" distL="114300" distR="114300" simplePos="0" relativeHeight="251682816" behindDoc="0" locked="0" layoutInCell="1" allowOverlap="1" wp14:anchorId="5B2BF988" wp14:editId="7009C651">
+          <wp:anchor distT="0" distB="0" distL="114300" distR="114300" simplePos="0" relativeHeight="251682816" behindDoc="0" locked="0" layoutInCell="1" allowOverlap="1" wp14:anchorId="5B2BF988" wp14:editId="58F2B950">
             <wp:simplePos x="0" y="0"/>
             <wp:positionH relativeFrom="margin">
               <wp:align>center</wp:align>
@@ -1283,7 +1324,7 @@
                     <pic:cNvPicPr/>
                   </pic:nvPicPr>
                   <pic:blipFill>
-                    <a:blip r:embed="rId17"/>
+                    <a:blip r:embed="rId18"/>
                     <a:stretch>
                       <a:fillRect/>
                     </a:stretch>
@@ -1317,8 +1358,11 @@
     </w:p>
     <w:p>
       <w:r>
+        <w:rPr>
+          <w:noProof/>
+        </w:rPr>
         <w:drawing>
-          <wp:anchor distT="0" distB="0" distL="114300" distR="114300" simplePos="0" relativeHeight="251684864" behindDoc="0" locked="0" layoutInCell="1" allowOverlap="1" wp14:anchorId="76D639FF" wp14:editId="4DCF25B1">
+          <wp:anchor distT="0" distB="0" distL="114300" distR="114300" simplePos="0" relativeHeight="251684864" behindDoc="0" locked="0" layoutInCell="1" allowOverlap="1" wp14:anchorId="76D639FF" wp14:editId="22715CBB">
             <wp:simplePos x="0" y="0"/>
             <wp:positionH relativeFrom="margin">
               <wp:align>center</wp:align>
@@ -1341,7 +1385,7 @@
                     <pic:cNvPicPr/>
                   </pic:nvPicPr>
                   <pic:blipFill>
-                    <a:blip r:embed="rId18"/>
+                    <a:blip r:embed="rId19"/>
                     <a:stretch>
                       <a:fillRect/>
                     </a:stretch>
@@ -1385,28 +1429,1197 @@
           <w:bCs/>
           <w:u w:val="single"/>
         </w:rPr>
-        <w:t>Problema 2</w:t>
-      </w:r>
-    </w:p>
-    <w:p/>
-    <w:p>
-      <w:pPr>
+        <w:t>Ejercicio</w:t>
+      </w:r>
+      <w:r>
         <w:rPr>
           <w:b/>
           <w:bCs/>
           <w:u w:val="single"/>
         </w:rPr>
-      </w:pPr>
-      <w:r>
+        <w:t xml:space="preserve"> 2</w:t>
+      </w:r>
+    </w:p>
+    <w:p>
+      <w:pPr>
+        <w:jc w:val="both"/>
+      </w:pPr>
+      <w:r>
+        <w:drawing>
+          <wp:anchor distT="0" distB="0" distL="114300" distR="114300" simplePos="0" relativeHeight="251686912" behindDoc="0" locked="0" layoutInCell="1" allowOverlap="1" wp14:anchorId="48ACD211" wp14:editId="2F9D52CF">
+            <wp:simplePos x="0" y="0"/>
+            <wp:positionH relativeFrom="margin">
+              <wp:align>center</wp:align>
+            </wp:positionH>
+            <wp:positionV relativeFrom="paragraph">
+              <wp:posOffset>511175</wp:posOffset>
+            </wp:positionV>
+            <wp:extent cx="4301490" cy="2103120"/>
+            <wp:effectExtent l="19050" t="19050" r="22860" b="11430"/>
+            <wp:wrapTopAndBottom/>
+            <wp:docPr id="1103654507" name="Imagen 1" descr="Diagrama&#10;&#10;El contenido generado por IA puede ser incorrecto."/>
+            <wp:cNvGraphicFramePr>
+              <a:graphicFrameLocks xmlns:a="http://schemas.openxmlformats.org/drawingml/2006/main" noChangeAspect="1"/>
+            </wp:cNvGraphicFramePr>
+            <a:graphic xmlns:a="http://schemas.openxmlformats.org/drawingml/2006/main">
+              <a:graphicData uri="http://schemas.openxmlformats.org/drawingml/2006/picture">
+                <pic:pic xmlns:pic="http://schemas.openxmlformats.org/drawingml/2006/picture">
+                  <pic:nvPicPr>
+                    <pic:cNvPr id="1103654507" name="Imagen 1" descr="Diagrama&#10;&#10;El contenido generado por IA puede ser incorrecto."/>
+                    <pic:cNvPicPr/>
+                  </pic:nvPicPr>
+                  <pic:blipFill>
+                    <a:blip r:embed="rId20"/>
+                    <a:stretch>
+                      <a:fillRect/>
+                    </a:stretch>
+                  </pic:blipFill>
+                  <pic:spPr>
+                    <a:xfrm>
+                      <a:off x="0" y="0"/>
+                      <a:ext cx="4301490" cy="2103120"/>
+                    </a:xfrm>
+                    <a:prstGeom prst="rect">
+                      <a:avLst/>
+                    </a:prstGeom>
+                    <a:ln>
+                      <a:solidFill>
+                        <a:schemeClr val="tx1"/>
+                      </a:solidFill>
+                    </a:ln>
+                  </pic:spPr>
+                </pic:pic>
+              </a:graphicData>
+            </a:graphic>
+            <wp14:sizeRelH relativeFrom="margin">
+              <wp14:pctWidth>0</wp14:pctWidth>
+            </wp14:sizeRelH>
+            <wp14:sizeRelV relativeFrom="margin">
+              <wp14:pctHeight>0</wp14:pctHeight>
+            </wp14:sizeRelV>
+          </wp:anchor>
+        </w:drawing>
+      </w:r>
+      <w:r>
+        <w:t>Usaremos la red con seis nodos proporcionada. Como ya tiene las probabilidades requeridas comenzamos calculando el estado S</w:t>
+      </w:r>
+      <w:r>
+        <w:rPr>
+          <w:vertAlign w:val="subscript"/>
+        </w:rPr>
+        <w:t>0</w:t>
+      </w:r>
+      <w:r>
+        <w:t>:</w:t>
+      </w:r>
+    </w:p>
+    <w:p>
+      <w:pPr>
+        <w:jc w:val="both"/>
+      </w:pPr>
+    </w:p>
+    <w:p>
+      <w:pPr>
+        <w:jc w:val="both"/>
+      </w:pPr>
+      <w:r>
+        <w:drawing>
+          <wp:anchor distT="0" distB="0" distL="114300" distR="114300" simplePos="0" relativeHeight="251688960" behindDoc="0" locked="0" layoutInCell="1" allowOverlap="1" wp14:anchorId="4ED1CE91" wp14:editId="5F5C93D5">
+            <wp:simplePos x="0" y="0"/>
+            <wp:positionH relativeFrom="margin">
+              <wp:align>center</wp:align>
+            </wp:positionH>
+            <wp:positionV relativeFrom="paragraph">
+              <wp:posOffset>682741</wp:posOffset>
+            </wp:positionV>
+            <wp:extent cx="3719830" cy="1831975"/>
+            <wp:effectExtent l="19050" t="19050" r="13970" b="15875"/>
+            <wp:wrapTopAndBottom/>
+            <wp:docPr id="705493024" name="Imagen 1" descr="Diagrama&#10;&#10;El contenido generado por IA puede ser incorrecto."/>
+            <wp:cNvGraphicFramePr>
+              <a:graphicFrameLocks xmlns:a="http://schemas.openxmlformats.org/drawingml/2006/main" noChangeAspect="1"/>
+            </wp:cNvGraphicFramePr>
+            <a:graphic xmlns:a="http://schemas.openxmlformats.org/drawingml/2006/main">
+              <a:graphicData uri="http://schemas.openxmlformats.org/drawingml/2006/picture">
+                <pic:pic xmlns:pic="http://schemas.openxmlformats.org/drawingml/2006/picture">
+                  <pic:nvPicPr>
+                    <pic:cNvPr id="705493024" name="Imagen 1" descr="Diagrama&#10;&#10;El contenido generado por IA puede ser incorrecto."/>
+                    <pic:cNvPicPr/>
+                  </pic:nvPicPr>
+                  <pic:blipFill>
+                    <a:blip r:embed="rId21"/>
+                    <a:stretch>
+                      <a:fillRect/>
+                    </a:stretch>
+                  </pic:blipFill>
+                  <pic:spPr>
+                    <a:xfrm>
+                      <a:off x="0" y="0"/>
+                      <a:ext cx="3719830" cy="1831975"/>
+                    </a:xfrm>
+                    <a:prstGeom prst="rect">
+                      <a:avLst/>
+                    </a:prstGeom>
+                    <a:ln>
+                      <a:solidFill>
+                        <a:schemeClr val="tx1"/>
+                      </a:solidFill>
+                    </a:ln>
+                  </pic:spPr>
+                </pic:pic>
+              </a:graphicData>
+            </a:graphic>
+            <wp14:sizeRelH relativeFrom="margin">
+              <wp14:pctWidth>0</wp14:pctWidth>
+            </wp14:sizeRelH>
+            <wp14:sizeRelV relativeFrom="margin">
+              <wp14:pctHeight>0</wp14:pctHeight>
+            </wp14:sizeRelV>
+          </wp:anchor>
+        </w:drawing>
+      </w:r>
+      <w:r>
+        <w:t xml:space="preserve">Empezaremos por el primer apartado en el que se nos pide clasificar a un animal rojizo que cojea, para lo que fijaremos el nodo </w:t>
+      </w:r>
+      <w:r>
+        <w:rPr>
+          <w:i/>
+          <w:iCs/>
+        </w:rPr>
+        <w:t>Color</w:t>
+      </w:r>
+      <w:r>
+        <w:t xml:space="preserve"> como </w:t>
+      </w:r>
+      <w:r>
+        <w:rPr>
+          <w:i/>
+          <w:iCs/>
+        </w:rPr>
+        <w:t>Rojizo</w:t>
+      </w:r>
+      <w:r>
+        <w:t xml:space="preserve"> y el nodo </w:t>
+      </w:r>
+      <w:r>
+        <w:rPr>
+          <w:i/>
+          <w:iCs/>
+        </w:rPr>
+        <w:t>Cojea</w:t>
+      </w:r>
+      <w:r>
+        <w:t xml:space="preserve"> como </w:t>
+      </w:r>
+      <w:r>
+        <w:rPr>
+          <w:i/>
+          <w:iCs/>
+        </w:rPr>
+        <w:t>Sí</w:t>
+      </w:r>
+      <w:r>
+        <w:rPr>
+          <w:i/>
+          <w:iCs/>
+        </w:rPr>
+        <w:t xml:space="preserve">. </w:t>
+      </w:r>
+      <w:r>
+        <w:t>Tras lo que nos queda:</w:t>
+      </w:r>
+    </w:p>
+    <w:p>
+      <w:pPr>
+        <w:jc w:val="both"/>
+      </w:pPr>
+      <w:r>
+        <w:lastRenderedPageBreak/>
+        <w:t xml:space="preserve">Como podemos comprobar lo más probable es que el animal sea un </w:t>
+      </w:r>
+      <w:proofErr w:type="spellStart"/>
+      <w:r>
+        <w:rPr>
+          <w:i/>
+          <w:iCs/>
+        </w:rPr>
+        <w:t>Wurro</w:t>
+      </w:r>
+      <w:proofErr w:type="spellEnd"/>
+      <w:r>
+        <w:t>. Por tanto clasificaría a este animal como tal.</w:t>
+      </w:r>
+    </w:p>
+    <w:p>
+      <w:pPr>
+        <w:jc w:val="both"/>
+      </w:pPr>
+      <w:r>
+        <w:drawing>
+          <wp:anchor distT="0" distB="0" distL="114300" distR="114300" simplePos="0" relativeHeight="251691008" behindDoc="0" locked="0" layoutInCell="1" allowOverlap="1" wp14:anchorId="04BFA8F4" wp14:editId="37411468">
+            <wp:simplePos x="0" y="0"/>
+            <wp:positionH relativeFrom="margin">
+              <wp:align>center</wp:align>
+            </wp:positionH>
+            <wp:positionV relativeFrom="paragraph">
+              <wp:posOffset>486757</wp:posOffset>
+            </wp:positionV>
+            <wp:extent cx="4192905" cy="2098675"/>
+            <wp:effectExtent l="19050" t="19050" r="17145" b="15875"/>
+            <wp:wrapTopAndBottom/>
+            <wp:docPr id="1326025912" name="Imagen 1" descr="Imagen de la pantalla de un computador&#10;&#10;El contenido generado por IA puede ser incorrecto."/>
+            <wp:cNvGraphicFramePr>
+              <a:graphicFrameLocks xmlns:a="http://schemas.openxmlformats.org/drawingml/2006/main" noChangeAspect="1"/>
+            </wp:cNvGraphicFramePr>
+            <a:graphic xmlns:a="http://schemas.openxmlformats.org/drawingml/2006/main">
+              <a:graphicData uri="http://schemas.openxmlformats.org/drawingml/2006/picture">
+                <pic:pic xmlns:pic="http://schemas.openxmlformats.org/drawingml/2006/picture">
+                  <pic:nvPicPr>
+                    <pic:cNvPr id="1326025912" name="Imagen 1" descr="Imagen de la pantalla de un computador&#10;&#10;El contenido generado por IA puede ser incorrecto."/>
+                    <pic:cNvPicPr/>
+                  </pic:nvPicPr>
+                  <pic:blipFill>
+                    <a:blip r:embed="rId22"/>
+                    <a:stretch>
+                      <a:fillRect/>
+                    </a:stretch>
+                  </pic:blipFill>
+                  <pic:spPr>
+                    <a:xfrm>
+                      <a:off x="0" y="0"/>
+                      <a:ext cx="4192905" cy="2098675"/>
+                    </a:xfrm>
+                    <a:prstGeom prst="rect">
+                      <a:avLst/>
+                    </a:prstGeom>
+                    <a:ln>
+                      <a:solidFill>
+                        <a:schemeClr val="tx1"/>
+                      </a:solidFill>
+                    </a:ln>
+                  </pic:spPr>
+                </pic:pic>
+              </a:graphicData>
+            </a:graphic>
+            <wp14:sizeRelH relativeFrom="margin">
+              <wp14:pctWidth>0</wp14:pctWidth>
+            </wp14:sizeRelH>
+            <wp14:sizeRelV relativeFrom="margin">
+              <wp14:pctHeight>0</wp14:pctHeight>
+            </wp14:sizeRelV>
+          </wp:anchor>
+        </w:drawing>
+      </w:r>
+      <w:r>
+        <w:t>En el segundo caso tenemos un animal de piel escamosa que no cojea. Modificando las variables oportunas obtenemos:</w:t>
+      </w:r>
+    </w:p>
+    <w:p>
+      <w:pPr>
+        <w:jc w:val="both"/>
+      </w:pPr>
+    </w:p>
+    <w:p>
+      <w:pPr>
+        <w:jc w:val="both"/>
+      </w:pPr>
+      <w:r>
+        <w:t xml:space="preserve">Por tanto este segundo animal se clasificaría como </w:t>
+      </w:r>
+      <w:proofErr w:type="spellStart"/>
+      <w:r>
+        <w:rPr>
+          <w:i/>
+          <w:iCs/>
+        </w:rPr>
+        <w:t>Hobexa</w:t>
+      </w:r>
+      <w:proofErr w:type="spellEnd"/>
+      <w:r>
+        <w:t>.</w:t>
+      </w:r>
+    </w:p>
+    <w:p>
+      <w:pPr>
+        <w:jc w:val="both"/>
+      </w:pPr>
+      <w:r>
+        <w:drawing>
+          <wp:anchor distT="0" distB="0" distL="114300" distR="114300" simplePos="0" relativeHeight="251693056" behindDoc="0" locked="0" layoutInCell="1" allowOverlap="1" wp14:anchorId="5A7A253C" wp14:editId="2E4223F7">
+            <wp:simplePos x="0" y="0"/>
+            <wp:positionH relativeFrom="margin">
+              <wp:align>center</wp:align>
+            </wp:positionH>
+            <wp:positionV relativeFrom="paragraph">
+              <wp:posOffset>515100</wp:posOffset>
+            </wp:positionV>
+            <wp:extent cx="3885565" cy="1960245"/>
+            <wp:effectExtent l="19050" t="19050" r="19685" b="20955"/>
+            <wp:wrapTopAndBottom/>
+            <wp:docPr id="1140751224" name="Imagen 1" descr="Diagrama&#10;&#10;El contenido generado por IA puede ser incorrecto."/>
+            <wp:cNvGraphicFramePr>
+              <a:graphicFrameLocks xmlns:a="http://schemas.openxmlformats.org/drawingml/2006/main" noChangeAspect="1"/>
+            </wp:cNvGraphicFramePr>
+            <a:graphic xmlns:a="http://schemas.openxmlformats.org/drawingml/2006/main">
+              <a:graphicData uri="http://schemas.openxmlformats.org/drawingml/2006/picture">
+                <pic:pic xmlns:pic="http://schemas.openxmlformats.org/drawingml/2006/picture">
+                  <pic:nvPicPr>
+                    <pic:cNvPr id="1140751224" name="Imagen 1" descr="Diagrama&#10;&#10;El contenido generado por IA puede ser incorrecto."/>
+                    <pic:cNvPicPr/>
+                  </pic:nvPicPr>
+                  <pic:blipFill>
+                    <a:blip r:embed="rId23"/>
+                    <a:stretch>
+                      <a:fillRect/>
+                    </a:stretch>
+                  </pic:blipFill>
+                  <pic:spPr>
+                    <a:xfrm>
+                      <a:off x="0" y="0"/>
+                      <a:ext cx="3885565" cy="1960245"/>
+                    </a:xfrm>
+                    <a:prstGeom prst="rect">
+                      <a:avLst/>
+                    </a:prstGeom>
+                    <a:ln>
+                      <a:solidFill>
+                        <a:schemeClr val="tx1"/>
+                      </a:solidFill>
+                    </a:ln>
+                  </pic:spPr>
+                </pic:pic>
+              </a:graphicData>
+            </a:graphic>
+            <wp14:sizeRelH relativeFrom="margin">
+              <wp14:pctWidth>0</wp14:pctWidth>
+            </wp14:sizeRelH>
+            <wp14:sizeRelV relativeFrom="margin">
+              <wp14:pctHeight>0</wp14:pctHeight>
+            </wp14:sizeRelV>
+          </wp:anchor>
+        </w:drawing>
+      </w:r>
+      <w:r>
+        <w:t xml:space="preserve">En el último caso tenemos un </w:t>
+      </w:r>
+      <w:r>
+        <w:t>animal de cinco patas con piel suave. Si procedemos de igual manera que para los dos anteriores nos quedaría el siguiente estado:</w:t>
+      </w:r>
+    </w:p>
+    <w:p>
+      <w:pPr>
+        <w:jc w:val="both"/>
+      </w:pPr>
+    </w:p>
+    <w:p>
+      <w:pPr>
+        <w:jc w:val="both"/>
+      </w:pPr>
+      <w:r>
+        <w:t xml:space="preserve">Por tanto, en este caso clasificaría el animal como </w:t>
+      </w:r>
+      <w:proofErr w:type="spellStart"/>
+      <w:r>
+        <w:rPr>
+          <w:i/>
+          <w:iCs/>
+        </w:rPr>
+        <w:t>Wurro</w:t>
+      </w:r>
+      <w:proofErr w:type="spellEnd"/>
+      <w:r>
+        <w:t>.</w:t>
+      </w:r>
+    </w:p>
+    <w:p>
+      <w:pPr>
+        <w:jc w:val="both"/>
+      </w:pPr>
+    </w:p>
+    <w:p>
+      <w:pPr>
+        <w:jc w:val="both"/>
+      </w:pPr>
+    </w:p>
+    <w:p>
+      <w:pPr>
+        <w:jc w:val="both"/>
+      </w:pPr>
+    </w:p>
+    <w:p>
+      <w:pPr>
+        <w:jc w:val="both"/>
+      </w:pPr>
+    </w:p>
+    <w:p>
+      <w:pPr>
+        <w:jc w:val="both"/>
+      </w:pPr>
+    </w:p>
+    <w:p>
+      <w:pPr>
+        <w:jc w:val="both"/>
+      </w:pPr>
+    </w:p>
+    <w:p>
+      <w:pPr>
+        <w:jc w:val="both"/>
+      </w:pPr>
+    </w:p>
+    <w:p>
+      <w:pPr>
+        <w:jc w:val="both"/>
+      </w:pPr>
+    </w:p>
+    <w:p>
+      <w:pPr>
         <w:rPr>
           <w:b/>
           <w:bCs/>
           <w:u w:val="single"/>
         </w:rPr>
-        <w:t>Problema 3</w:t>
+      </w:pPr>
+      <w:r>
+        <w:rPr>
+          <w:b/>
+          <w:bCs/>
+          <w:u w:val="single"/>
+        </w:rPr>
+        <w:lastRenderedPageBreak/>
+        <w:t>Ejercicio</w:t>
+      </w:r>
+      <w:r>
+        <w:rPr>
+          <w:b/>
+          <w:bCs/>
+          <w:u w:val="single"/>
+        </w:rPr>
+        <w:t xml:space="preserve"> 3</w:t>
+      </w:r>
+    </w:p>
+    <w:p>
+      <w:pPr>
+        <w:rPr>
+          <w:u w:val="single"/>
+        </w:rPr>
+      </w:pPr>
+      <w:r>
+        <w:rPr>
+          <w:u w:val="single"/>
+        </w:rPr>
+        <w:t>Supuesto 1: Luis no es alérgico a los gatos</w:t>
+      </w:r>
+    </w:p>
+    <w:p>
+      <w:r>
+        <w:drawing>
+          <wp:anchor distT="0" distB="0" distL="114300" distR="114300" simplePos="0" relativeHeight="251695104" behindDoc="0" locked="0" layoutInCell="1" allowOverlap="1" wp14:anchorId="5E40C9C3" wp14:editId="20B45433">
+            <wp:simplePos x="0" y="0"/>
+            <wp:positionH relativeFrom="margin">
+              <wp:align>center</wp:align>
+            </wp:positionH>
+            <wp:positionV relativeFrom="paragraph">
+              <wp:posOffset>293255</wp:posOffset>
+            </wp:positionV>
+            <wp:extent cx="2341245" cy="1906270"/>
+            <wp:effectExtent l="19050" t="19050" r="20955" b="17780"/>
+            <wp:wrapTopAndBottom/>
+            <wp:docPr id="777710371" name="Imagen 1" descr="Diagrama&#10;&#10;El contenido generado por IA puede ser incorrecto."/>
+            <wp:cNvGraphicFramePr>
+              <a:graphicFrameLocks xmlns:a="http://schemas.openxmlformats.org/drawingml/2006/main" noChangeAspect="1"/>
+            </wp:cNvGraphicFramePr>
+            <a:graphic xmlns:a="http://schemas.openxmlformats.org/drawingml/2006/main">
+              <a:graphicData uri="http://schemas.openxmlformats.org/drawingml/2006/picture">
+                <pic:pic xmlns:pic="http://schemas.openxmlformats.org/drawingml/2006/picture">
+                  <pic:nvPicPr>
+                    <pic:cNvPr id="777710371" name="Imagen 1" descr="Diagrama&#10;&#10;El contenido generado por IA puede ser incorrecto."/>
+                    <pic:cNvPicPr/>
+                  </pic:nvPicPr>
+                  <pic:blipFill>
+                    <a:blip r:embed="rId24"/>
+                    <a:stretch>
+                      <a:fillRect/>
+                    </a:stretch>
+                  </pic:blipFill>
+                  <pic:spPr>
+                    <a:xfrm>
+                      <a:off x="0" y="0"/>
+                      <a:ext cx="2341245" cy="1906270"/>
+                    </a:xfrm>
+                    <a:prstGeom prst="rect">
+                      <a:avLst/>
+                    </a:prstGeom>
+                    <a:ln>
+                      <a:solidFill>
+                        <a:schemeClr val="tx1"/>
+                      </a:solidFill>
+                    </a:ln>
+                  </pic:spPr>
+                </pic:pic>
+              </a:graphicData>
+            </a:graphic>
+            <wp14:sizeRelH relativeFrom="margin">
+              <wp14:pctWidth>0</wp14:pctWidth>
+            </wp14:sizeRelH>
+            <wp14:sizeRelV relativeFrom="margin">
+              <wp14:pctHeight>0</wp14:pctHeight>
+            </wp14:sizeRelV>
+          </wp:anchor>
+        </w:drawing>
+      </w:r>
+      <w:r>
+        <w:t>Comenzamos calculando el estado inicial de la red proporcionada:</w:t>
       </w:r>
     </w:p>
     <w:p/>
+    <w:p>
+      <w:r>
+        <w:t>A</w:t>
+      </w:r>
+      <w:r>
+        <w:t>ñ</w:t>
+      </w:r>
+      <w:r>
+        <w:t>adimos la primera evidencia, esta es, Lu</w:t>
+      </w:r>
+      <w:r>
+        <w:t xml:space="preserve">ís </w:t>
+      </w:r>
+      <w:r>
+        <w:t>no es al</w:t>
+      </w:r>
+      <w:r>
+        <w:t>é</w:t>
+      </w:r>
+      <w:r>
+        <w:t>rgico a los gatos, es decir,</w:t>
+      </w:r>
+    </w:p>
+    <w:p>
+      <w:r>
+        <w:drawing>
+          <wp:anchor distT="0" distB="0" distL="114300" distR="114300" simplePos="0" relativeHeight="251697152" behindDoc="0" locked="0" layoutInCell="1" allowOverlap="1" wp14:anchorId="59588A76" wp14:editId="1FCFA26C">
+            <wp:simplePos x="0" y="0"/>
+            <wp:positionH relativeFrom="margin">
+              <wp:align>center</wp:align>
+            </wp:positionH>
+            <wp:positionV relativeFrom="paragraph">
+              <wp:posOffset>281883</wp:posOffset>
+            </wp:positionV>
+            <wp:extent cx="2369820" cy="1968500"/>
+            <wp:effectExtent l="19050" t="19050" r="11430" b="12700"/>
+            <wp:wrapTopAndBottom/>
+            <wp:docPr id="137042661" name="Imagen 1" descr="Diagrama&#10;&#10;El contenido generado por IA puede ser incorrecto."/>
+            <wp:cNvGraphicFramePr>
+              <a:graphicFrameLocks xmlns:a="http://schemas.openxmlformats.org/drawingml/2006/main" noChangeAspect="1"/>
+            </wp:cNvGraphicFramePr>
+            <a:graphic xmlns:a="http://schemas.openxmlformats.org/drawingml/2006/main">
+              <a:graphicData uri="http://schemas.openxmlformats.org/drawingml/2006/picture">
+                <pic:pic xmlns:pic="http://schemas.openxmlformats.org/drawingml/2006/picture">
+                  <pic:nvPicPr>
+                    <pic:cNvPr id="137042661" name="Imagen 1" descr="Diagrama&#10;&#10;El contenido generado por IA puede ser incorrecto."/>
+                    <pic:cNvPicPr/>
+                  </pic:nvPicPr>
+                  <pic:blipFill>
+                    <a:blip r:embed="rId25"/>
+                    <a:stretch>
+                      <a:fillRect/>
+                    </a:stretch>
+                  </pic:blipFill>
+                  <pic:spPr>
+                    <a:xfrm>
+                      <a:off x="0" y="0"/>
+                      <a:ext cx="2369820" cy="1968500"/>
+                    </a:xfrm>
+                    <a:prstGeom prst="rect">
+                      <a:avLst/>
+                    </a:prstGeom>
+                    <a:ln>
+                      <a:solidFill>
+                        <a:schemeClr val="tx1"/>
+                      </a:solidFill>
+                    </a:ln>
+                  </pic:spPr>
+                </pic:pic>
+              </a:graphicData>
+            </a:graphic>
+            <wp14:sizeRelH relativeFrom="margin">
+              <wp14:pctWidth>0</wp14:pctWidth>
+            </wp14:sizeRelH>
+            <wp14:sizeRelV relativeFrom="margin">
+              <wp14:pctHeight>0</wp14:pctHeight>
+            </wp14:sizeRelV>
+          </wp:anchor>
+        </w:drawing>
+      </w:r>
+      <w:r>
+        <w:t>en nuestra red bayesiana se traduce como que alergia = no.</w:t>
+      </w:r>
+    </w:p>
+    <w:p/>
+    <w:p>
+      <w:r>
+        <w:drawing>
+          <wp:anchor distT="0" distB="0" distL="114300" distR="114300" simplePos="0" relativeHeight="251699200" behindDoc="0" locked="0" layoutInCell="1" allowOverlap="1" wp14:anchorId="419A01BF" wp14:editId="71ADA8F2">
+            <wp:simplePos x="0" y="0"/>
+            <wp:positionH relativeFrom="margin">
+              <wp:align>center</wp:align>
+            </wp:positionH>
+            <wp:positionV relativeFrom="paragraph">
+              <wp:posOffset>306416</wp:posOffset>
+            </wp:positionV>
+            <wp:extent cx="2605674" cy="2140123"/>
+            <wp:effectExtent l="19050" t="19050" r="23495" b="12700"/>
+            <wp:wrapTopAndBottom/>
+            <wp:docPr id="1889315376" name="Imagen 1" descr="Diagrama&#10;&#10;El contenido generado por IA puede ser incorrecto."/>
+            <wp:cNvGraphicFramePr>
+              <a:graphicFrameLocks xmlns:a="http://schemas.openxmlformats.org/drawingml/2006/main" noChangeAspect="1"/>
+            </wp:cNvGraphicFramePr>
+            <a:graphic xmlns:a="http://schemas.openxmlformats.org/drawingml/2006/main">
+              <a:graphicData uri="http://schemas.openxmlformats.org/drawingml/2006/picture">
+                <pic:pic xmlns:pic="http://schemas.openxmlformats.org/drawingml/2006/picture">
+                  <pic:nvPicPr>
+                    <pic:cNvPr id="1889315376" name="Imagen 1" descr="Diagrama&#10;&#10;El contenido generado por IA puede ser incorrecto."/>
+                    <pic:cNvPicPr/>
+                  </pic:nvPicPr>
+                  <pic:blipFill>
+                    <a:blip r:embed="rId26"/>
+                    <a:stretch>
+                      <a:fillRect/>
+                    </a:stretch>
+                  </pic:blipFill>
+                  <pic:spPr>
+                    <a:xfrm>
+                      <a:off x="0" y="0"/>
+                      <a:ext cx="2605674" cy="2140123"/>
+                    </a:xfrm>
+                    <a:prstGeom prst="rect">
+                      <a:avLst/>
+                    </a:prstGeom>
+                    <a:ln>
+                      <a:solidFill>
+                        <a:schemeClr val="tx1"/>
+                      </a:solidFill>
+                    </a:ln>
+                  </pic:spPr>
+                </pic:pic>
+              </a:graphicData>
+            </a:graphic>
+            <wp14:sizeRelH relativeFrom="margin">
+              <wp14:pctWidth>0</wp14:pctWidth>
+            </wp14:sizeRelH>
+            <wp14:sizeRelV relativeFrom="margin">
+              <wp14:pctHeight>0</wp14:pctHeight>
+            </wp14:sizeRelV>
+          </wp:anchor>
+        </w:drawing>
+      </w:r>
+      <w:r>
+        <w:t>A continuación añadimos la segunda evidencia que es que Luís estornuda:</w:t>
+      </w:r>
+    </w:p>
+    <w:p/>
+    <w:p>
+      <w:r>
+        <w:t xml:space="preserve">Finalmente añadimos la última evidencia, </w:t>
+      </w:r>
+      <w:r>
+        <w:t>que los muebles están arañados:</w:t>
+      </w:r>
+    </w:p>
+    <w:p>
+      <w:pPr>
+        <w:rPr>
+          <w:b/>
+          <w:bCs/>
+          <w:u w:val="single"/>
+        </w:rPr>
+      </w:pPr>
+      <w:r>
+        <w:rPr>
+          <w:b/>
+          <w:bCs/>
+          <w:u w:val="single"/>
+        </w:rPr>
+        <w:lastRenderedPageBreak/>
+        <w:drawing>
+          <wp:anchor distT="0" distB="0" distL="114300" distR="114300" simplePos="0" relativeHeight="251701248" behindDoc="0" locked="0" layoutInCell="1" allowOverlap="1" wp14:anchorId="0FBACAED" wp14:editId="71CCDBA7">
+            <wp:simplePos x="0" y="0"/>
+            <wp:positionH relativeFrom="margin">
+              <wp:align>center</wp:align>
+            </wp:positionH>
+            <wp:positionV relativeFrom="paragraph">
+              <wp:posOffset>19107</wp:posOffset>
+            </wp:positionV>
+            <wp:extent cx="3627120" cy="2974340"/>
+            <wp:effectExtent l="19050" t="19050" r="11430" b="16510"/>
+            <wp:wrapTopAndBottom/>
+            <wp:docPr id="651693316" name="Imagen 1" descr="Diagrama&#10;&#10;El contenido generado por IA puede ser incorrecto."/>
+            <wp:cNvGraphicFramePr>
+              <a:graphicFrameLocks xmlns:a="http://schemas.openxmlformats.org/drawingml/2006/main" noChangeAspect="1"/>
+            </wp:cNvGraphicFramePr>
+            <a:graphic xmlns:a="http://schemas.openxmlformats.org/drawingml/2006/main">
+              <a:graphicData uri="http://schemas.openxmlformats.org/drawingml/2006/picture">
+                <pic:pic xmlns:pic="http://schemas.openxmlformats.org/drawingml/2006/picture">
+                  <pic:nvPicPr>
+                    <pic:cNvPr id="651693316" name="Imagen 1" descr="Diagrama&#10;&#10;El contenido generado por IA puede ser incorrecto."/>
+                    <pic:cNvPicPr/>
+                  </pic:nvPicPr>
+                  <pic:blipFill>
+                    <a:blip r:embed="rId27"/>
+                    <a:stretch>
+                      <a:fillRect/>
+                    </a:stretch>
+                  </pic:blipFill>
+                  <pic:spPr>
+                    <a:xfrm>
+                      <a:off x="0" y="0"/>
+                      <a:ext cx="3627120" cy="2974340"/>
+                    </a:xfrm>
+                    <a:prstGeom prst="rect">
+                      <a:avLst/>
+                    </a:prstGeom>
+                    <a:ln>
+                      <a:solidFill>
+                        <a:schemeClr val="tx1"/>
+                      </a:solidFill>
+                    </a:ln>
+                  </pic:spPr>
+                </pic:pic>
+              </a:graphicData>
+            </a:graphic>
+            <wp14:sizeRelH relativeFrom="margin">
+              <wp14:pctWidth>0</wp14:pctWidth>
+            </wp14:sizeRelH>
+            <wp14:sizeRelV relativeFrom="margin">
+              <wp14:pctHeight>0</wp14:pctHeight>
+            </wp14:sizeRelV>
+          </wp:anchor>
+        </w:drawing>
+      </w:r>
+    </w:p>
+    <w:p>
+      <w:r>
+        <w:t>Se concluye por tanto que lo m ́as probable es que el estornudo sea causado por</w:t>
+      </w:r>
+    </w:p>
+    <w:p>
+      <w:pPr>
+        <w:rPr>
+          <w:b/>
+          <w:bCs/>
+          <w:u w:val="single"/>
+        </w:rPr>
+      </w:pPr>
+      <w:r>
+        <w:rPr>
+          <w:b/>
+          <w:bCs/>
+          <w:u w:val="single"/>
+        </w:rPr>
+        <w:drawing>
+          <wp:anchor distT="0" distB="0" distL="114300" distR="114300" simplePos="0" relativeHeight="251703296" behindDoc="0" locked="0" layoutInCell="1" allowOverlap="1" wp14:anchorId="3B8B6107" wp14:editId="59A25A1E">
+            <wp:simplePos x="0" y="0"/>
+            <wp:positionH relativeFrom="margin">
+              <wp:align>center</wp:align>
+            </wp:positionH>
+            <wp:positionV relativeFrom="paragraph">
+              <wp:posOffset>344805</wp:posOffset>
+            </wp:positionV>
+            <wp:extent cx="5035550" cy="1031875"/>
+            <wp:effectExtent l="0" t="0" r="0" b="0"/>
+            <wp:wrapTopAndBottom/>
+            <wp:docPr id="371651085" name="Imagen 1" descr="Tabla&#10;&#10;El contenido generado por IA puede ser incorrecto."/>
+            <wp:cNvGraphicFramePr>
+              <a:graphicFrameLocks xmlns:a="http://schemas.openxmlformats.org/drawingml/2006/main" noChangeAspect="1"/>
+            </wp:cNvGraphicFramePr>
+            <a:graphic xmlns:a="http://schemas.openxmlformats.org/drawingml/2006/main">
+              <a:graphicData uri="http://schemas.openxmlformats.org/drawingml/2006/picture">
+                <pic:pic xmlns:pic="http://schemas.openxmlformats.org/drawingml/2006/picture">
+                  <pic:nvPicPr>
+                    <pic:cNvPr id="371651085" name="Imagen 1" descr="Tabla&#10;&#10;El contenido generado por IA puede ser incorrecto."/>
+                    <pic:cNvPicPr/>
+                  </pic:nvPicPr>
+                  <pic:blipFill>
+                    <a:blip r:embed="rId28"/>
+                    <a:stretch>
+                      <a:fillRect/>
+                    </a:stretch>
+                  </pic:blipFill>
+                  <pic:spPr>
+                    <a:xfrm>
+                      <a:off x="0" y="0"/>
+                      <a:ext cx="5035550" cy="1031875"/>
+                    </a:xfrm>
+                    <a:prstGeom prst="rect">
+                      <a:avLst/>
+                    </a:prstGeom>
+                  </pic:spPr>
+                </pic:pic>
+              </a:graphicData>
+            </a:graphic>
+            <wp14:sizeRelH relativeFrom="margin">
+              <wp14:pctWidth>0</wp14:pctWidth>
+            </wp14:sizeRelH>
+            <wp14:sizeRelV relativeFrom="margin">
+              <wp14:pctHeight>0</wp14:pctHeight>
+            </wp14:sizeRelV>
+          </wp:anchor>
+        </w:drawing>
+      </w:r>
+      <w:r>
+        <w:t>un resfriado y se razona la evoluci</w:t>
+      </w:r>
+      <w:r>
+        <w:t>ó</w:t>
+      </w:r>
+      <w:r>
+        <w:t>n de las probabilidades en la siguiente tabla:</w:t>
+      </w:r>
+    </w:p>
+    <w:p>
+      <w:pPr>
+        <w:rPr>
+          <w:b/>
+          <w:bCs/>
+          <w:u w:val="single"/>
+        </w:rPr>
+      </w:pPr>
+    </w:p>
+    <w:p>
+      <w:pPr>
+        <w:rPr>
+          <w:u w:val="single"/>
+        </w:rPr>
+      </w:pPr>
+      <w:r>
+        <w:rPr>
+          <w:u w:val="single"/>
+        </w:rPr>
+        <w:t>Supuesto 1: Luis es alérgico a los gatos</w:t>
+      </w:r>
+    </w:p>
+    <w:p>
+      <w:pPr>
+        <w:jc w:val="both"/>
+      </w:pPr>
+      <w:r>
+        <w:drawing>
+          <wp:anchor distT="0" distB="0" distL="114300" distR="114300" simplePos="0" relativeHeight="251705344" behindDoc="0" locked="0" layoutInCell="1" allowOverlap="1" wp14:anchorId="5DA0F188" wp14:editId="6A6BFBC9">
+            <wp:simplePos x="0" y="0"/>
+            <wp:positionH relativeFrom="margin">
+              <wp:align>center</wp:align>
+            </wp:positionH>
+            <wp:positionV relativeFrom="paragraph">
+              <wp:posOffset>330085</wp:posOffset>
+            </wp:positionV>
+            <wp:extent cx="3020695" cy="2412365"/>
+            <wp:effectExtent l="19050" t="19050" r="27305" b="26035"/>
+            <wp:wrapTopAndBottom/>
+            <wp:docPr id="229064888" name="Imagen 1" descr="Diagrama&#10;&#10;El contenido generado por IA puede ser incorrecto."/>
+            <wp:cNvGraphicFramePr>
+              <a:graphicFrameLocks xmlns:a="http://schemas.openxmlformats.org/drawingml/2006/main" noChangeAspect="1"/>
+            </wp:cNvGraphicFramePr>
+            <a:graphic xmlns:a="http://schemas.openxmlformats.org/drawingml/2006/main">
+              <a:graphicData uri="http://schemas.openxmlformats.org/drawingml/2006/picture">
+                <pic:pic xmlns:pic="http://schemas.openxmlformats.org/drawingml/2006/picture">
+                  <pic:nvPicPr>
+                    <pic:cNvPr id="229064888" name="Imagen 1" descr="Diagrama&#10;&#10;El contenido generado por IA puede ser incorrecto."/>
+                    <pic:cNvPicPr/>
+                  </pic:nvPicPr>
+                  <pic:blipFill>
+                    <a:blip r:embed="rId29"/>
+                    <a:stretch>
+                      <a:fillRect/>
+                    </a:stretch>
+                  </pic:blipFill>
+                  <pic:spPr>
+                    <a:xfrm>
+                      <a:off x="0" y="0"/>
+                      <a:ext cx="3020695" cy="2412365"/>
+                    </a:xfrm>
+                    <a:prstGeom prst="rect">
+                      <a:avLst/>
+                    </a:prstGeom>
+                    <a:ln>
+                      <a:solidFill>
+                        <a:schemeClr val="tx1"/>
+                      </a:solidFill>
+                    </a:ln>
+                  </pic:spPr>
+                </pic:pic>
+              </a:graphicData>
+            </a:graphic>
+            <wp14:sizeRelH relativeFrom="margin">
+              <wp14:pctWidth>0</wp14:pctWidth>
+            </wp14:sizeRelH>
+            <wp14:sizeRelV relativeFrom="margin">
+              <wp14:pctHeight>0</wp14:pctHeight>
+            </wp14:sizeRelV>
+          </wp:anchor>
+        </w:drawing>
+      </w:r>
+      <w:r>
+        <w:t>Comenzamos añadiendo la primera evidencia, que Luís es alérgico a los gatos:</w:t>
+      </w:r>
+    </w:p>
+    <w:p>
+      <w:pPr>
+        <w:jc w:val="both"/>
+      </w:pPr>
+    </w:p>
+    <w:p>
+      <w:pPr>
+        <w:jc w:val="both"/>
+      </w:pPr>
+      <w:r>
+        <w:t>A continuación añadimos la segunda evidencia, que Luís estornuda:</w:t>
+      </w:r>
+    </w:p>
+    <w:p>
+      <w:pPr>
+        <w:jc w:val="both"/>
+      </w:pPr>
+      <w:r>
+        <w:lastRenderedPageBreak/>
+        <w:drawing>
+          <wp:anchor distT="0" distB="0" distL="114300" distR="114300" simplePos="0" relativeHeight="251707392" behindDoc="0" locked="0" layoutInCell="1" allowOverlap="1" wp14:anchorId="74B82D12" wp14:editId="52BEB028">
+            <wp:simplePos x="0" y="0"/>
+            <wp:positionH relativeFrom="margin">
+              <wp:align>center</wp:align>
+            </wp:positionH>
+            <wp:positionV relativeFrom="paragraph">
+              <wp:posOffset>19397</wp:posOffset>
+            </wp:positionV>
+            <wp:extent cx="3314065" cy="2679700"/>
+            <wp:effectExtent l="19050" t="19050" r="19685" b="25400"/>
+            <wp:wrapTopAndBottom/>
+            <wp:docPr id="664321829" name="Imagen 1" descr="Diagrama&#10;&#10;El contenido generado por IA puede ser incorrecto."/>
+            <wp:cNvGraphicFramePr>
+              <a:graphicFrameLocks xmlns:a="http://schemas.openxmlformats.org/drawingml/2006/main" noChangeAspect="1"/>
+            </wp:cNvGraphicFramePr>
+            <a:graphic xmlns:a="http://schemas.openxmlformats.org/drawingml/2006/main">
+              <a:graphicData uri="http://schemas.openxmlformats.org/drawingml/2006/picture">
+                <pic:pic xmlns:pic="http://schemas.openxmlformats.org/drawingml/2006/picture">
+                  <pic:nvPicPr>
+                    <pic:cNvPr id="664321829" name="Imagen 1" descr="Diagrama&#10;&#10;El contenido generado por IA puede ser incorrecto."/>
+                    <pic:cNvPicPr/>
+                  </pic:nvPicPr>
+                  <pic:blipFill>
+                    <a:blip r:embed="rId30"/>
+                    <a:stretch>
+                      <a:fillRect/>
+                    </a:stretch>
+                  </pic:blipFill>
+                  <pic:spPr>
+                    <a:xfrm>
+                      <a:off x="0" y="0"/>
+                      <a:ext cx="3314065" cy="2679700"/>
+                    </a:xfrm>
+                    <a:prstGeom prst="rect">
+                      <a:avLst/>
+                    </a:prstGeom>
+                    <a:ln>
+                      <a:solidFill>
+                        <a:schemeClr val="tx1"/>
+                      </a:solidFill>
+                    </a:ln>
+                  </pic:spPr>
+                </pic:pic>
+              </a:graphicData>
+            </a:graphic>
+            <wp14:sizeRelH relativeFrom="margin">
+              <wp14:pctWidth>0</wp14:pctWidth>
+            </wp14:sizeRelH>
+            <wp14:sizeRelV relativeFrom="margin">
+              <wp14:pctHeight>0</wp14:pctHeight>
+            </wp14:sizeRelV>
+          </wp:anchor>
+        </w:drawing>
+      </w:r>
+    </w:p>
+    <w:p>
+      <w:pPr>
+        <w:jc w:val="both"/>
+      </w:pPr>
+      <w:r>
+        <w:drawing>
+          <wp:anchor distT="0" distB="0" distL="114300" distR="114300" simplePos="0" relativeHeight="251709440" behindDoc="0" locked="0" layoutInCell="1" allowOverlap="1" wp14:anchorId="3BFC4A92" wp14:editId="7BC83E06">
+            <wp:simplePos x="0" y="0"/>
+            <wp:positionH relativeFrom="margin">
+              <wp:align>center</wp:align>
+            </wp:positionH>
+            <wp:positionV relativeFrom="paragraph">
+              <wp:posOffset>357331</wp:posOffset>
+            </wp:positionV>
+            <wp:extent cx="3054350" cy="2541270"/>
+            <wp:effectExtent l="19050" t="19050" r="12700" b="11430"/>
+            <wp:wrapTopAndBottom/>
+            <wp:docPr id="1418838381" name="Imagen 1" descr="Diagrama&#10;&#10;El contenido generado por IA puede ser incorrecto."/>
+            <wp:cNvGraphicFramePr>
+              <a:graphicFrameLocks xmlns:a="http://schemas.openxmlformats.org/drawingml/2006/main" noChangeAspect="1"/>
+            </wp:cNvGraphicFramePr>
+            <a:graphic xmlns:a="http://schemas.openxmlformats.org/drawingml/2006/main">
+              <a:graphicData uri="http://schemas.openxmlformats.org/drawingml/2006/picture">
+                <pic:pic xmlns:pic="http://schemas.openxmlformats.org/drawingml/2006/picture">
+                  <pic:nvPicPr>
+                    <pic:cNvPr id="1418838381" name="Imagen 1" descr="Diagrama&#10;&#10;El contenido generado por IA puede ser incorrecto."/>
+                    <pic:cNvPicPr/>
+                  </pic:nvPicPr>
+                  <pic:blipFill>
+                    <a:blip r:embed="rId31"/>
+                    <a:stretch>
+                      <a:fillRect/>
+                    </a:stretch>
+                  </pic:blipFill>
+                  <pic:spPr>
+                    <a:xfrm>
+                      <a:off x="0" y="0"/>
+                      <a:ext cx="3054350" cy="2541270"/>
+                    </a:xfrm>
+                    <a:prstGeom prst="rect">
+                      <a:avLst/>
+                    </a:prstGeom>
+                    <a:ln>
+                      <a:solidFill>
+                        <a:schemeClr val="tx1"/>
+                      </a:solidFill>
+                    </a:ln>
+                  </pic:spPr>
+                </pic:pic>
+              </a:graphicData>
+            </a:graphic>
+            <wp14:sizeRelH relativeFrom="margin">
+              <wp14:pctWidth>0</wp14:pctWidth>
+            </wp14:sizeRelH>
+            <wp14:sizeRelV relativeFrom="margin">
+              <wp14:pctHeight>0</wp14:pctHeight>
+            </wp14:sizeRelV>
+          </wp:anchor>
+        </w:drawing>
+      </w:r>
+      <w:r>
+        <w:t>Por último añadimos la última evidencia,  que los muebles están arañados:</w:t>
+      </w:r>
+    </w:p>
+    <w:p>
+      <w:pPr>
+        <w:jc w:val="both"/>
+      </w:pPr>
+    </w:p>
+    <w:p>
+      <w:pPr>
+        <w:jc w:val="both"/>
+      </w:pPr>
+      <w:r>
+        <w:drawing>
+          <wp:anchor distT="0" distB="0" distL="114300" distR="114300" simplePos="0" relativeHeight="251711488" behindDoc="0" locked="0" layoutInCell="1" allowOverlap="1" wp14:anchorId="1C03D99F" wp14:editId="1F0FD8F9">
+            <wp:simplePos x="0" y="0"/>
+            <wp:positionH relativeFrom="margin">
+              <wp:align>center</wp:align>
+            </wp:positionH>
+            <wp:positionV relativeFrom="paragraph">
+              <wp:posOffset>484274</wp:posOffset>
+            </wp:positionV>
+            <wp:extent cx="5167630" cy="1025525"/>
+            <wp:effectExtent l="0" t="0" r="0" b="3175"/>
+            <wp:wrapTopAndBottom/>
+            <wp:docPr id="1787552436" name="Imagen 1" descr="Tabla&#10;&#10;El contenido generado por IA puede ser incorrecto."/>
+            <wp:cNvGraphicFramePr>
+              <a:graphicFrameLocks xmlns:a="http://schemas.openxmlformats.org/drawingml/2006/main" noChangeAspect="1"/>
+            </wp:cNvGraphicFramePr>
+            <a:graphic xmlns:a="http://schemas.openxmlformats.org/drawingml/2006/main">
+              <a:graphicData uri="http://schemas.openxmlformats.org/drawingml/2006/picture">
+                <pic:pic xmlns:pic="http://schemas.openxmlformats.org/drawingml/2006/picture">
+                  <pic:nvPicPr>
+                    <pic:cNvPr id="1787552436" name="Imagen 1" descr="Tabla&#10;&#10;El contenido generado por IA puede ser incorrecto."/>
+                    <pic:cNvPicPr/>
+                  </pic:nvPicPr>
+                  <pic:blipFill>
+                    <a:blip r:embed="rId32"/>
+                    <a:stretch>
+                      <a:fillRect/>
+                    </a:stretch>
+                  </pic:blipFill>
+                  <pic:spPr>
+                    <a:xfrm>
+                      <a:off x="0" y="0"/>
+                      <a:ext cx="5167630" cy="1025525"/>
+                    </a:xfrm>
+                    <a:prstGeom prst="rect">
+                      <a:avLst/>
+                    </a:prstGeom>
+                  </pic:spPr>
+                </pic:pic>
+              </a:graphicData>
+            </a:graphic>
+            <wp14:sizeRelH relativeFrom="margin">
+              <wp14:pctWidth>0</wp14:pctWidth>
+            </wp14:sizeRelH>
+            <wp14:sizeRelV relativeFrom="margin">
+              <wp14:pctHeight>0</wp14:pctHeight>
+            </wp14:sizeRelV>
+          </wp:anchor>
+        </w:drawing>
+      </w:r>
+      <w:r>
+        <w:t>Concluimos por tanto que lo más probable es que el estornudo sea provocado por una rinitis y razonamos la evolución de las probabilidades en la siguiente tabla:</w:t>
+      </w:r>
+    </w:p>
+    <w:p>
+      <w:pPr>
+        <w:jc w:val="both"/>
+      </w:pPr>
+    </w:p>
+    <w:p>
+      <w:pPr>
+        <w:jc w:val="both"/>
+      </w:pPr>
+    </w:p>
+    <w:p>
+      <w:pPr>
+        <w:jc w:val="both"/>
+      </w:pPr>
+    </w:p>
+    <w:p>
+      <w:pPr>
+        <w:jc w:val="both"/>
+      </w:pPr>
+    </w:p>
+    <w:p>
+      <w:pPr>
+        <w:rPr>
+          <w:b/>
+          <w:bCs/>
+          <w:u w:val="single"/>
+        </w:rPr>
+      </w:pPr>
+      <w:r>
+        <w:rPr>
+          <w:b/>
+          <w:bCs/>
+          <w:u w:val="single"/>
+        </w:rPr>
+        <w:lastRenderedPageBreak/>
+        <w:t>Ejercicio</w:t>
+      </w:r>
+      <w:r>
+        <w:rPr>
+          <w:b/>
+          <w:bCs/>
+          <w:u w:val="single"/>
+        </w:rPr>
+        <w:t xml:space="preserve"> </w:t>
+      </w:r>
+      <w:r>
+        <w:rPr>
+          <w:b/>
+          <w:bCs/>
+          <w:u w:val="single"/>
+        </w:rPr>
+        <w:t>4</w:t>
+      </w:r>
+    </w:p>
     <w:p/>
     <w:sectPr>
       <w:pgSz w:w="11906" w:h="16838"/>
@@ -1957,7 +3170,7 @@
   <w:style w:type="paragraph" w:default="1" w:styleId="Normal">
     <w:name w:val="Normal"/>
     <w:qFormat/>
-    <w:rsid w:val="00882E02"/>
+    <w:rsid w:val="00B3387A"/>
   </w:style>
   <w:style w:type="paragraph" w:styleId="Ttulo1">
     <w:name w:val="heading 1"/>
@@ -2922,4 +4135,16 @@
     </a:ext>
   </a:extLst>
 </a:theme>
+</file>
+
+<file path=customXml/item1.xml><?xml version="1.0" encoding="utf-8"?>
+<b:Sources xmlns:b="http://schemas.openxmlformats.org/officeDocument/2006/bibliography" xmlns="http://schemas.openxmlformats.org/officeDocument/2006/bibliography" SelectedStyle="\APASixthEditionOfficeOnline.xsl" StyleName="APA" Version="6"/>
+</file>
+
+<file path=customXml/itemProps1.xml><?xml version="1.0" encoding="utf-8"?>
+<ds:datastoreItem xmlns:ds="http://schemas.openxmlformats.org/officeDocument/2006/customXml" ds:itemID="{E58E3BDD-C058-4D81-9A96-3EAD236DF444}">
+  <ds:schemaRefs>
+    <ds:schemaRef ds:uri="http://schemas.openxmlformats.org/officeDocument/2006/bibliography"/>
+  </ds:schemaRefs>
+</ds:datastoreItem>
 </file>
--- a/Practicas/Practica-3/Practica-3.docx
+++ b/Practicas/Practica-3/Practica-3.docx
@@ -1445,6 +1445,9 @@
         <w:jc w:val="both"/>
       </w:pPr>
       <w:r>
+        <w:rPr>
+          <w:noProof/>
+        </w:rPr>
         <w:drawing>
           <wp:anchor distT="0" distB="0" distL="114300" distR="114300" simplePos="0" relativeHeight="251686912" behindDoc="0" locked="0" layoutInCell="1" allowOverlap="1" wp14:anchorId="48ACD211" wp14:editId="2F9D52CF">
             <wp:simplePos x="0" y="0"/>
@@ -1523,6 +1526,9 @@
         <w:jc w:val="both"/>
       </w:pPr>
       <w:r>
+        <w:rPr>
+          <w:noProof/>
+        </w:rPr>
         <w:drawing>
           <wp:anchor distT="0" distB="0" distL="114300" distR="114300" simplePos="0" relativeHeight="251688960" behindDoc="0" locked="0" layoutInCell="1" allowOverlap="1" wp14:anchorId="4ED1CE91" wp14:editId="5F5C93D5">
             <wp:simplePos x="0" y="0"/>
@@ -1655,6 +1661,9 @@
         <w:jc w:val="both"/>
       </w:pPr>
       <w:r>
+        <w:rPr>
+          <w:noProof/>
+        </w:rPr>
         <w:drawing>
           <wp:anchor distT="0" distB="0" distL="114300" distR="114300" simplePos="0" relativeHeight="251691008" behindDoc="0" locked="0" layoutInCell="1" allowOverlap="1" wp14:anchorId="04BFA8F4" wp14:editId="37411468">
             <wp:simplePos x="0" y="0"/>
@@ -1744,6 +1753,9 @@
         <w:jc w:val="both"/>
       </w:pPr>
       <w:r>
+        <w:rPr>
+          <w:noProof/>
+        </w:rPr>
         <w:drawing>
           <wp:anchor distT="0" distB="0" distL="114300" distR="114300" simplePos="0" relativeHeight="251693056" behindDoc="0" locked="0" layoutInCell="1" allowOverlap="1" wp14:anchorId="5A7A253C" wp14:editId="2E4223F7">
             <wp:simplePos x="0" y="0"/>
@@ -1912,6 +1924,9 @@
     </w:p>
     <w:p>
       <w:r>
+        <w:rPr>
+          <w:noProof/>
+        </w:rPr>
         <w:drawing>
           <wp:anchor distT="0" distB="0" distL="114300" distR="114300" simplePos="0" relativeHeight="251695104" behindDoc="0" locked="0" layoutInCell="1" allowOverlap="1" wp14:anchorId="5E40C9C3" wp14:editId="20B45433">
             <wp:simplePos x="0" y="0"/>
@@ -1974,29 +1989,14 @@
     <w:p/>
     <w:p>
       <w:r>
-        <w:t>A</w:t>
-      </w:r>
-      <w:r>
-        <w:t>ñ</w:t>
-      </w:r>
-      <w:r>
-        <w:t>adimos la primera evidencia, esta es, Lu</w:t>
-      </w:r>
-      <w:r>
-        <w:t xml:space="preserve">ís </w:t>
-      </w:r>
-      <w:r>
-        <w:t>no es al</w:t>
-      </w:r>
-      <w:r>
-        <w:t>é</w:t>
-      </w:r>
-      <w:r>
-        <w:t>rgico a los gatos, es decir,</w:t>
-      </w:r>
-    </w:p>
-    <w:p>
-      <w:r>
+        <w:t>Añadimos la primera evidencia, esta es, Luís no es alérgico a los gatos, es decir,</w:t>
+      </w:r>
+    </w:p>
+    <w:p>
+      <w:r>
+        <w:rPr>
+          <w:noProof/>
+        </w:rPr>
         <w:drawing>
           <wp:anchor distT="0" distB="0" distL="114300" distR="114300" simplePos="0" relativeHeight="251697152" behindDoc="0" locked="0" layoutInCell="1" allowOverlap="1" wp14:anchorId="59588A76" wp14:editId="1FCFA26C">
             <wp:simplePos x="0" y="0"/>
@@ -2059,6 +2059,9 @@
     <w:p/>
     <w:p>
       <w:r>
+        <w:rPr>
+          <w:noProof/>
+        </w:rPr>
         <w:drawing>
           <wp:anchor distT="0" distB="0" distL="114300" distR="114300" simplePos="0" relativeHeight="251699200" behindDoc="0" locked="0" layoutInCell="1" allowOverlap="1" wp14:anchorId="419A01BF" wp14:editId="71ADA8F2">
             <wp:simplePos x="0" y="0"/>
@@ -2139,6 +2142,7 @@
         <w:rPr>
           <w:b/>
           <w:bCs/>
+          <w:noProof/>
           <w:u w:val="single"/>
         </w:rPr>
         <w:lastRenderedPageBreak/>
@@ -2215,6 +2219,7 @@
         <w:rPr>
           <w:b/>
           <w:bCs/>
+          <w:noProof/>
           <w:u w:val="single"/>
         </w:rPr>
         <w:drawing>
@@ -2304,6 +2309,9 @@
         <w:jc w:val="both"/>
       </w:pPr>
       <w:r>
+        <w:rPr>
+          <w:noProof/>
+        </w:rPr>
         <w:drawing>
           <wp:anchor distT="0" distB="0" distL="114300" distR="114300" simplePos="0" relativeHeight="251705344" behindDoc="0" locked="0" layoutInCell="1" allowOverlap="1" wp14:anchorId="5DA0F188" wp14:editId="6A6BFBC9">
             <wp:simplePos x="0" y="0"/>
@@ -2381,6 +2389,9 @@
         <w:jc w:val="both"/>
       </w:pPr>
       <w:r>
+        <w:rPr>
+          <w:noProof/>
+        </w:rPr>
         <w:lastRenderedPageBreak/>
         <w:drawing>
           <wp:anchor distT="0" distB="0" distL="114300" distR="114300" simplePos="0" relativeHeight="251707392" behindDoc="0" locked="0" layoutInCell="1" allowOverlap="1" wp14:anchorId="74B82D12" wp14:editId="52BEB028">
@@ -2443,6 +2454,9 @@
         <w:jc w:val="both"/>
       </w:pPr>
       <w:r>
+        <w:rPr>
+          <w:noProof/>
+        </w:rPr>
         <w:drawing>
           <wp:anchor distT="0" distB="0" distL="114300" distR="114300" simplePos="0" relativeHeight="251709440" behindDoc="0" locked="0" layoutInCell="1" allowOverlap="1" wp14:anchorId="3BFC4A92" wp14:editId="7BC83E06">
             <wp:simplePos x="0" y="0"/>
@@ -2512,6 +2526,9 @@
         <w:jc w:val="both"/>
       </w:pPr>
       <w:r>
+        <w:rPr>
+          <w:noProof/>
+        </w:rPr>
         <w:drawing>
           <wp:anchor distT="0" distB="0" distL="114300" distR="114300" simplePos="0" relativeHeight="251711488" behindDoc="0" locked="0" layoutInCell="1" allowOverlap="1" wp14:anchorId="1C03D99F" wp14:editId="1F0FD8F9">
             <wp:simplePos x="0" y="0"/>
@@ -2620,7 +2637,231 @@
         <w:t>4</w:t>
       </w:r>
     </w:p>
-    <w:p/>
+    <w:p>
+      <w:pPr>
+        <w:tabs>
+          <w:tab w:val="left" w:pos="2703"/>
+        </w:tabs>
+      </w:pPr>
+      <w:r>
+        <w:drawing>
+          <wp:anchor distT="0" distB="0" distL="114300" distR="114300" simplePos="0" relativeHeight="251713536" behindDoc="0" locked="0" layoutInCell="1" allowOverlap="1" wp14:anchorId="7CAD8C06" wp14:editId="12C5C70B">
+            <wp:simplePos x="0" y="0"/>
+            <wp:positionH relativeFrom="margin">
+              <wp:align>center</wp:align>
+            </wp:positionH>
+            <wp:positionV relativeFrom="paragraph">
+              <wp:posOffset>387985</wp:posOffset>
+            </wp:positionV>
+            <wp:extent cx="2980055" cy="2160905"/>
+            <wp:effectExtent l="19050" t="19050" r="10795" b="10795"/>
+            <wp:wrapTopAndBottom/>
+            <wp:docPr id="403991868" name="Imagen 1" descr="Diagrama&#10;&#10;El contenido generado por IA puede ser incorrecto."/>
+            <wp:cNvGraphicFramePr>
+              <a:graphicFrameLocks xmlns:a="http://schemas.openxmlformats.org/drawingml/2006/main" noChangeAspect="1"/>
+            </wp:cNvGraphicFramePr>
+            <a:graphic xmlns:a="http://schemas.openxmlformats.org/drawingml/2006/main">
+              <a:graphicData uri="http://schemas.openxmlformats.org/drawingml/2006/picture">
+                <pic:pic xmlns:pic="http://schemas.openxmlformats.org/drawingml/2006/picture">
+                  <pic:nvPicPr>
+                    <pic:cNvPr id="403991868" name="Imagen 1" descr="Diagrama&#10;&#10;El contenido generado por IA puede ser incorrecto."/>
+                    <pic:cNvPicPr/>
+                  </pic:nvPicPr>
+                  <pic:blipFill>
+                    <a:blip r:embed="rId33"/>
+                    <a:stretch>
+                      <a:fillRect/>
+                    </a:stretch>
+                  </pic:blipFill>
+                  <pic:spPr>
+                    <a:xfrm>
+                      <a:off x="0" y="0"/>
+                      <a:ext cx="2980055" cy="2160905"/>
+                    </a:xfrm>
+                    <a:prstGeom prst="rect">
+                      <a:avLst/>
+                    </a:prstGeom>
+                    <a:ln>
+                      <a:solidFill>
+                        <a:schemeClr val="tx1"/>
+                      </a:solidFill>
+                    </a:ln>
+                  </pic:spPr>
+                </pic:pic>
+              </a:graphicData>
+            </a:graphic>
+            <wp14:sizeRelH relativeFrom="margin">
+              <wp14:pctWidth>0</wp14:pctWidth>
+            </wp14:sizeRelH>
+            <wp14:sizeRelV relativeFrom="margin">
+              <wp14:pctHeight>0</wp14:pctHeight>
+            </wp14:sizeRelV>
+          </wp:anchor>
+        </w:drawing>
+      </w:r>
+      <w:r>
+        <w:t xml:space="preserve">Comenzamos implementando la red de la pretarea en </w:t>
+      </w:r>
+      <w:proofErr w:type="spellStart"/>
+      <w:r>
+        <w:t>GeNIe</w:t>
+      </w:r>
+      <w:proofErr w:type="spellEnd"/>
+      <w:r>
+        <w:t xml:space="preserve"> y calculamos el estado S</w:t>
+      </w:r>
+      <w:r>
+        <w:rPr>
+          <w:vertAlign w:val="subscript"/>
+        </w:rPr>
+        <w:t>0</w:t>
+      </w:r>
+      <w:r>
+        <w:t>:</w:t>
+      </w:r>
+    </w:p>
+    <w:p>
+      <w:pPr>
+        <w:tabs>
+          <w:tab w:val="left" w:pos="2703"/>
+        </w:tabs>
+      </w:pPr>
+    </w:p>
+    <w:p>
+      <w:pPr>
+        <w:tabs>
+          <w:tab w:val="left" w:pos="2703"/>
+        </w:tabs>
+      </w:pPr>
+      <w:r>
+        <w:drawing>
+          <wp:anchor distT="0" distB="0" distL="114300" distR="114300" simplePos="0" relativeHeight="251715584" behindDoc="0" locked="0" layoutInCell="1" allowOverlap="1" wp14:anchorId="697D41AC" wp14:editId="020DD3F5">
+            <wp:simplePos x="0" y="0"/>
+            <wp:positionH relativeFrom="margin">
+              <wp:align>center</wp:align>
+            </wp:positionH>
+            <wp:positionV relativeFrom="paragraph">
+              <wp:posOffset>697523</wp:posOffset>
+            </wp:positionV>
+            <wp:extent cx="2855595" cy="2091055"/>
+            <wp:effectExtent l="19050" t="19050" r="20955" b="23495"/>
+            <wp:wrapTopAndBottom/>
+            <wp:docPr id="542697647" name="Imagen 1" descr="Diagrama&#10;&#10;El contenido generado por IA puede ser incorrecto."/>
+            <wp:cNvGraphicFramePr>
+              <a:graphicFrameLocks xmlns:a="http://schemas.openxmlformats.org/drawingml/2006/main" noChangeAspect="1"/>
+            </wp:cNvGraphicFramePr>
+            <a:graphic xmlns:a="http://schemas.openxmlformats.org/drawingml/2006/main">
+              <a:graphicData uri="http://schemas.openxmlformats.org/drawingml/2006/picture">
+                <pic:pic xmlns:pic="http://schemas.openxmlformats.org/drawingml/2006/picture">
+                  <pic:nvPicPr>
+                    <pic:cNvPr id="542697647" name="Imagen 1" descr="Diagrama&#10;&#10;El contenido generado por IA puede ser incorrecto."/>
+                    <pic:cNvPicPr/>
+                  </pic:nvPicPr>
+                  <pic:blipFill>
+                    <a:blip r:embed="rId34"/>
+                    <a:stretch>
+                      <a:fillRect/>
+                    </a:stretch>
+                  </pic:blipFill>
+                  <pic:spPr>
+                    <a:xfrm>
+                      <a:off x="0" y="0"/>
+                      <a:ext cx="2855595" cy="2091055"/>
+                    </a:xfrm>
+                    <a:prstGeom prst="rect">
+                      <a:avLst/>
+                    </a:prstGeom>
+                    <a:ln>
+                      <a:solidFill>
+                        <a:schemeClr val="tx1"/>
+                      </a:solidFill>
+                    </a:ln>
+                  </pic:spPr>
+                </pic:pic>
+              </a:graphicData>
+            </a:graphic>
+            <wp14:sizeRelH relativeFrom="margin">
+              <wp14:pctWidth>0</wp14:pctWidth>
+            </wp14:sizeRelH>
+            <wp14:sizeRelV relativeFrom="margin">
+              <wp14:pctHeight>0</wp14:pctHeight>
+            </wp14:sizeRelV>
+          </wp:anchor>
+        </w:drawing>
+      </w:r>
+      <w:r>
+        <w:t>Supongamos ahora que conocemos que el nodo S toma valor 1, fijamos esa evidencia y recalculamos las probabilidades, observando que coinciden con las calculadas en la pretarea:</w:t>
+      </w:r>
+      <w:r>
+        <w:br/>
+      </w:r>
+    </w:p>
+    <w:p>
+      <w:pPr>
+        <w:tabs>
+          <w:tab w:val="left" w:pos="2703"/>
+        </w:tabs>
+      </w:pPr>
+      <w:r>
+        <w:drawing>
+          <wp:anchor distT="0" distB="0" distL="114300" distR="114300" simplePos="0" relativeHeight="251717632" behindDoc="0" locked="0" layoutInCell="1" allowOverlap="1" wp14:anchorId="771C4989" wp14:editId="2169B41E">
+            <wp:simplePos x="0" y="0"/>
+            <wp:positionH relativeFrom="margin">
+              <wp:posOffset>1337945</wp:posOffset>
+            </wp:positionH>
+            <wp:positionV relativeFrom="paragraph">
+              <wp:posOffset>482405</wp:posOffset>
+            </wp:positionV>
+            <wp:extent cx="2721610" cy="2043430"/>
+            <wp:effectExtent l="19050" t="19050" r="21590" b="13970"/>
+            <wp:wrapTopAndBottom/>
+            <wp:docPr id="1610105712" name="Imagen 1" descr="Diagrama&#10;&#10;El contenido generado por IA puede ser incorrecto."/>
+            <wp:cNvGraphicFramePr>
+              <a:graphicFrameLocks xmlns:a="http://schemas.openxmlformats.org/drawingml/2006/main" noChangeAspect="1"/>
+            </wp:cNvGraphicFramePr>
+            <a:graphic xmlns:a="http://schemas.openxmlformats.org/drawingml/2006/main">
+              <a:graphicData uri="http://schemas.openxmlformats.org/drawingml/2006/picture">
+                <pic:pic xmlns:pic="http://schemas.openxmlformats.org/drawingml/2006/picture">
+                  <pic:nvPicPr>
+                    <pic:cNvPr id="1610105712" name="Imagen 1" descr="Diagrama&#10;&#10;El contenido generado por IA puede ser incorrecto."/>
+                    <pic:cNvPicPr/>
+                  </pic:nvPicPr>
+                  <pic:blipFill>
+                    <a:blip r:embed="rId35"/>
+                    <a:stretch>
+                      <a:fillRect/>
+                    </a:stretch>
+                  </pic:blipFill>
+                  <pic:spPr>
+                    <a:xfrm>
+                      <a:off x="0" y="0"/>
+                      <a:ext cx="2721610" cy="2043430"/>
+                    </a:xfrm>
+                    <a:prstGeom prst="rect">
+                      <a:avLst/>
+                    </a:prstGeom>
+                    <a:ln>
+                      <a:solidFill>
+                        <a:schemeClr val="tx1"/>
+                      </a:solidFill>
+                    </a:ln>
+                  </pic:spPr>
+                </pic:pic>
+              </a:graphicData>
+            </a:graphic>
+            <wp14:sizeRelH relativeFrom="margin">
+              <wp14:pctWidth>0</wp14:pctWidth>
+            </wp14:sizeRelH>
+            <wp14:sizeRelV relativeFrom="margin">
+              <wp14:pctHeight>0</wp14:pctHeight>
+            </wp14:sizeRelV>
+          </wp:anchor>
+        </w:drawing>
+      </w:r>
+      <w:r>
+        <w:t>Ahora fijamos la evidencia P como Sí y vemos cómo cambian las probabilidades de nuevo:</w:t>
+      </w:r>
+    </w:p>
     <w:sectPr>
       <w:pgSz w:w="11906" w:h="16838"/>
       <w:pgMar w:top="1417" w:right="1701" w:bottom="1417" w:left="1701" w:header="708" w:footer="708" w:gutter="0"/>
